--- a/LSC/guide/New Boardwalk and Bridge Design.docx
+++ b/LSC/guide/New Boardwalk and Bridge Design.docx
@@ -160,12 +160,12 @@
           <wp:inline distB="19050" distT="19050" distL="19050" distR="19050">
             <wp:extent cx="5486400" cy="4648200"/>
             <wp:effectExtent b="0" l="0" r="0" t="0"/>
-            <wp:docPr id="17" name="image1.png"/>
+            <wp:docPr id="20" name="image16.png"/>
             <a:graphic>
               <a:graphicData uri="http://schemas.openxmlformats.org/drawingml/2006/picture">
                 <pic:pic>
                   <pic:nvPicPr>
-                    <pic:cNvPr id="0" name="image1.png"/>
+                    <pic:cNvPr id="0" name="image16.png"/>
                     <pic:cNvPicPr preferRelativeResize="0"/>
                   </pic:nvPicPr>
                   <pic:blipFill>
@@ -875,12 +875,12 @@
           <wp:inline distB="114300" distT="114300" distL="114300" distR="114300">
             <wp:extent cx="5943600" cy="5052060"/>
             <wp:effectExtent b="0" l="0" r="0" t="0"/>
-            <wp:docPr id="4" name="image12.png"/>
+            <wp:docPr id="4" name="image3.png"/>
             <a:graphic>
               <a:graphicData uri="http://schemas.openxmlformats.org/drawingml/2006/picture">
                 <pic:pic>
                   <pic:nvPicPr>
-                    <pic:cNvPr id="0" name="image12.png"/>
+                    <pic:cNvPr id="0" name="image3.png"/>
                     <pic:cNvPicPr preferRelativeResize="0"/>
                   </pic:nvPicPr>
                   <pic:blipFill>
@@ -1087,12 +1087,12 @@
           <wp:inline distB="114300" distT="114300" distL="114300" distR="114300">
             <wp:extent cx="5715000" cy="1905000"/>
             <wp:effectExtent b="0" l="0" r="0" t="0"/>
-            <wp:docPr id="3" name="image5.png"/>
+            <wp:docPr id="3" name="image1.png"/>
             <a:graphic>
               <a:graphicData uri="http://schemas.openxmlformats.org/drawingml/2006/picture">
                 <pic:pic>
                   <pic:nvPicPr>
-                    <pic:cNvPr id="0" name="image5.png"/>
+                    <pic:cNvPr id="0" name="image1.png"/>
                     <pic:cNvPicPr preferRelativeResize="0"/>
                   </pic:nvPicPr>
                   <pic:blipFill>
@@ -1901,6 +1901,18 @@
         </w:rPr>
         <w:t xml:space="preserve"> – 6x6 3 feet long.  There are several ways of making a sill: see </w:t>
       </w:r>
+      <w:hyperlink w:anchor="jlwwhgyqqioz">
+        <w:r>
+          <w:rPr>
+            <w:color w:val="1155cc"/>
+            <w:sz w:val="28"/>
+            <w:szCs w:val="28"/>
+            <w:u w:val="single"/>
+            <w:rtl w:val="0"/>
+          </w:rPr>
+          <w:t xml:space="preserve">Alternative Sills</w:t>
+        </w:r>
+      </w:hyperlink>
       <w:r>
         <w:rPr>
           <w:sz w:val="28"/>
@@ -1908,7 +1920,7 @@
           <w:u w:val="single"/>
           <w:rtl w:val="0"/>
         </w:rPr>
-        <w:t xml:space="preserve">Alternative Sills.</w:t>
+        <w:t xml:space="preserve">.</w:t>
       </w:r>
       <w:r>
         <w:rPr>
@@ -1918,33 +1930,20 @@
         </w:rPr>
         <w:t xml:space="preserve">  What is under the sill, most often just the ground, is called the </w:t>
       </w:r>
-      <w:r>
-        <w:rPr>
-          <w:b w:val="1"/>
-          <w:bCs w:val="1"/>
-          <w:sz w:val="28"/>
-          <w:szCs w:val="28"/>
-          <w:rtl w:val="0"/>
-        </w:rPr>
-        <w:t xml:space="preserve">Sill Foundation.</w:t>
-      </w:r>
-      <w:r>
-        <w:rPr>
-          <w:sz w:val="28"/>
-          <w:szCs w:val="28"/>
-          <w:rtl w:val="0"/>
-        </w:rPr>
-        <w:t xml:space="preserve">  See </w:t>
-      </w:r>
-      <w:r>
-        <w:rPr>
-          <w:sz w:val="28"/>
-          <w:szCs w:val="28"/>
-          <w:u w:val="single"/>
-          <w:rtl w:val="0"/>
-        </w:rPr>
-        <w:t xml:space="preserve">Sill Foundations</w:t>
-      </w:r>
+      <w:hyperlink w:anchor="44kpukta10uy">
+        <w:r>
+          <w:rPr>
+            <w:b w:val="1"/>
+            <w:bCs w:val="1"/>
+            <w:color w:val="1155cc"/>
+            <w:sz w:val="28"/>
+            <w:szCs w:val="28"/>
+            <w:u w:val="single"/>
+            <w:rtl w:val="0"/>
+          </w:rPr>
+          <w:t xml:space="preserve">Sill Foundation</w:t>
+        </w:r>
+      </w:hyperlink>
       <w:r>
         <w:rPr>
           <w:sz w:val="28"/>
@@ -2325,7 +2324,7 @@
           <w:szCs w:val="28"/>
           <w:rtl w:val="0"/>
         </w:rPr>
-        <w:t xml:space="preserve"> – ¼ inch hot dipped lag screws, 4 inches long, with hot dipped washers.  (2) screws from each stringer into the end of the block.  See </w:t>
+        <w:t xml:space="preserve"> – ¼ inch hot dipped lag screws, 4 inches long, with hot dipped washers.  (2) screws from each stringer into an end of the block.  See </w:t>
       </w:r>
       <w:r>
         <w:rPr>
@@ -2447,11 +2446,18 @@
         </w:rPr>
       </w:pPr>
       <w:r>
-        <w:rPr>
-          <w:rtl w:val="0"/>
-        </w:rPr>
-      </w:r>
-    </w:p>
+        <w:pict>
+          <v:rect style="width:0.0pt;height:1.5pt" o:hr="t" o:hrstd="t" o:hralign="center" fillcolor="#A0A0A0" stroked="f"/>
+        </w:pict>
+      </w:r>
+      <w:r>
+        <w:rPr>
+          <w:rtl w:val="0"/>
+        </w:rPr>
+      </w:r>
+    </w:p>
+    <w:bookmarkStart w:colFirst="0" w:colLast="0" w:name="jlwwhgyqqioz" w:id="1"/>
+    <w:bookmarkEnd w:id="1"/>
     <w:p>
       <w:pPr>
         <w:keepNext w:val="0"/>
@@ -2542,6 +2548,8 @@
         </w:rPr>
         <w:t xml:space="preserve">The </w:t>
       </w:r>
+      <w:bookmarkStart w:colFirst="0" w:colLast="0" w:name="44kpukta10uy" w:id="2"/>
+      <w:bookmarkEnd w:id="2"/>
       <w:r>
         <w:rPr>
           <w:b w:val="1"/>
@@ -2625,7 +2633,7 @@
           <w:szCs w:val="28"/>
           <w:rtl w:val="0"/>
         </w:rPr>
-        <w:t xml:space="preserve"> gets its strength from innumerable small roots.  Running water, even if it is present on slopes only during rains, causes erosion that can damage sill foundations over a longer period of time, such as a decade.  Flooding can also cause erosion.</w:t>
+        <w:t xml:space="preserve"> gets its strength from innumerable small roots.  Running water, even if it is only present on slopes during rains, causes erosion that can damage sill foundations over a longer period of time, such as a decade.  Flooding can also cause erosion.</w:t>
       </w:r>
     </w:p>
     <w:p>
@@ -2672,7 +2680,7 @@
           <w:szCs w:val="28"/>
           <w:rtl w:val="0"/>
         </w:rPr>
-        <w:t xml:space="preserve"> (or a rock or large root).  Soil depth where there is erosion is typically 8 to 12 inches.  Soil depth where there is </w:t>
+        <w:t xml:space="preserve"> (or a rock or large root).  Soil depth where there is erosion is typically 4 to 12 inches.  Soil depth where there is </w:t>
       </w:r>
       <w:r>
         <w:rPr>
@@ -2772,12 +2780,12 @@
           <wp:inline distB="19050" distT="19050" distL="19050" distR="19050">
             <wp:extent cx="5943600" cy="1943100"/>
             <wp:effectExtent b="0" l="0" r="0" t="0"/>
-            <wp:docPr id="18" name="image16.png"/>
+            <wp:docPr id="21" name="image21.png"/>
             <a:graphic>
               <a:graphicData uri="http://schemas.openxmlformats.org/drawingml/2006/picture">
                 <pic:pic>
                   <pic:nvPicPr>
-                    <pic:cNvPr id="0" name="image16.png"/>
+                    <pic:cNvPr id="0" name="image21.png"/>
                     <pic:cNvPicPr preferRelativeResize="0"/>
                   </pic:nvPicPr>
                   <pic:blipFill>
@@ -2850,7 +2858,7 @@
           <w:szCs w:val="28"/>
           <w:rtl w:val="0"/>
         </w:rPr>
-        <w:t xml:space="preserve"> – Wood sills are made from ground contact Southern Yellow Pine.  The top and bottom surfaces should be 6” wide (5 ½” actual).  Sill width is at least tread width (e.g., 3 feet).</w:t>
+        <w:t xml:space="preserve"> – Wood sills are made from ground contact Southern Yellow Pine.  The top and bottom surfaces should be 6” wide (5 ½” actual).  Sill length is at least tread width (e.g., 3 feet).</w:t>
       </w:r>
     </w:p>
     <w:p>
@@ -2923,7 +2931,7 @@
           <w:szCs w:val="28"/>
           <w:rtl w:val="0"/>
         </w:rPr>
-        <w:t xml:space="preserve"> subject to erosion.  If the soil depth is 6” or less assume the soil </w:t>
+        <w:t xml:space="preserve"> subject to erosion.  If the soil depth is 8” or less assume the soil </w:t>
       </w:r>
       <w:r>
         <w:rPr>
@@ -2940,7 +2948,7 @@
           <w:szCs w:val="28"/>
           <w:rtl w:val="0"/>
         </w:rPr>
-        <w:t xml:space="preserve"> subject to erosion.  Otherwise check whether the soil is sloped so water will run off it (erosion), or level so water will puddle (no erosion).</w:t>
+        <w:t xml:space="preserve"> subject to erosion.  Otherwise check whether the soil is sloped so water will run off it (erosion), or is subject to flooding involving running water (erosion), or is level and not involved with running water so water will puddle (no erosion).</w:t>
       </w:r>
     </w:p>
     <w:p>
@@ -2987,7 +2995,24 @@
           <w:szCs w:val="28"/>
           <w:rtl w:val="0"/>
         </w:rPr>
-        <w:t xml:space="preserve">.  Rocks and concrete blocks can only be placed on hardpan or embedded rocks, and must never be placed on soil or roots.</w:t>
+        <w:t xml:space="preserve">.  Rocks and concrete blocks can only be placed on hardpan or embedded rocks, and must never be placed on soil or roots.  Also see </w:t>
+      </w:r>
+      <w:r>
+        <w:rPr>
+          <w:sz w:val="28"/>
+          <w:szCs w:val="28"/>
+          <w:u w:val="single"/>
+          <w:rtl w:val="0"/>
+        </w:rPr>
+        <w:t xml:space="preserve">Backwalls and Erosion</w:t>
+      </w:r>
+      <w:r>
+        <w:rPr>
+          <w:sz w:val="28"/>
+          <w:szCs w:val="28"/>
+          <w:rtl w:val="0"/>
+        </w:rPr>
+        <w:t xml:space="preserve">.</w:t>
       </w:r>
     </w:p>
     <w:p>
@@ -3018,7 +3043,7 @@
           <w:szCs w:val="28"/>
           <w:rtl w:val="0"/>
         </w:rPr>
-        <w:t xml:space="preserve">There are many possible wood sill profiles.</w:t>
+        <w:t xml:space="preserve">There are many possible wood sill profiles:</w:t>
       </w:r>
     </w:p>
     <w:p>
@@ -3080,12 +3105,12 @@
           <wp:inline distB="114300" distT="114300" distL="114300" distR="114300">
             <wp:extent cx="6408420" cy="1905000"/>
             <wp:effectExtent b="0" l="0" r="0" t="0"/>
-            <wp:docPr id="15" name="image3.png"/>
+            <wp:docPr id="17" name="image9.png"/>
             <a:graphic>
               <a:graphicData uri="http://schemas.openxmlformats.org/drawingml/2006/picture">
                 <pic:pic>
                   <pic:nvPicPr>
-                    <pic:cNvPr id="0" name="image3.png"/>
+                    <pic:cNvPr id="0" name="image9.png"/>
                     <pic:cNvPicPr preferRelativeResize="0"/>
                   </pic:nvPicPr>
                   <pic:blipFill>
@@ -3223,7 +3248,7 @@
           <w:szCs w:val="28"/>
           <w:rtl w:val="0"/>
         </w:rPr>
-        <w:t xml:space="preserve"> tread screws.  Two 6x6s can be fastened together by 10 inch long lag screws (see </w:t>
+        <w:t xml:space="preserve"> tread screws.  Two 6x6s can be fastened together by 10 inch long hot dipped lag screws (see </w:t>
       </w:r>
       <w:r>
         <w:rPr>
@@ -3261,8 +3286,8 @@
         <w:ind w:left="0" w:right="662.4000000000001" w:firstLine="0"/>
         <w:jc w:val="left"/>
         <w:rPr>
-          <w:sz w:val="28"/>
-          <w:szCs w:val="28"/>
+          <w:sz w:val="24"/>
+          <w:szCs w:val="24"/>
         </w:rPr>
       </w:pPr>
       <w:r>
@@ -3300,31 +3325,8 @@
           <w:szCs w:val="28"/>
           <w:rtl w:val="0"/>
         </w:rPr>
-        <w:t xml:space="preserve"> is attached to a 3 foot long corrugated plastic pipe using ⅜ inch hot-dipped carriage bolts (this is one of the few places that carriage bolts are allowed).  The surface of the pad then plays the role of the surface of a wood sill.  The carriage bolts should be more than 5” from the ends of the pads.</w:t>
-      </w:r>
-    </w:p>
-    <w:p>
-      <w:pPr>
-        <w:keepNext w:val="0"/>
-        <w:keepLines w:val="0"/>
-        <w:pageBreakBefore w:val="0"/>
-        <w:widowControl w:val="0"/>
-        <w:pBdr>
-          <w:top w:space="0" w:sz="0" w:val="nil"/>
-          <w:left w:space="0" w:sz="0" w:val="nil"/>
-          <w:bottom w:space="0" w:sz="0" w:val="nil"/>
-          <w:right w:space="0" w:sz="0" w:val="nil"/>
-          <w:between w:space="0" w:sz="0" w:val="nil"/>
-        </w:pBdr>
-        <w:shd w:fill="auto" w:val="clear"/>
-        <w:spacing w:after="0" w:before="271.8" w:line="240" w:lineRule="auto"/>
-        <w:ind w:left="0" w:right="662.4000000000001" w:firstLine="0"/>
-        <w:jc w:val="left"/>
-        <w:rPr>
-          <w:sz w:val="24"/>
-          <w:szCs w:val="24"/>
-        </w:rPr>
-      </w:pPr>
+        <w:t xml:space="preserve"> is attached to a 3 foot long corrugated plastic pipe using ⅜” hot-dipped carriage bolts (this is one of the few places that carriage bolts are allowed).  The surface of the pad then plays the role of the surface of a wood sill.  The carriage bolts should be more than 5” from the ends of the pads.</w:t>
+      </w:r>
       <w:r>
         <w:rPr>
           <w:rtl w:val="0"/>
@@ -3343,7 +3345,7 @@
             <wp:extent cx="2571750" cy="2724150"/>
             <wp:effectExtent b="0" l="0" r="0" t="0"/>
             <wp:wrapSquare wrapText="bothSides" distB="114300" distT="114300" distL="114300" distR="114300"/>
-            <wp:docPr id="16" name="image15.png"/>
+            <wp:docPr id="18" name="image15.png"/>
             <a:graphic>
               <a:graphicData uri="http://schemas.openxmlformats.org/drawingml/2006/picture">
                 <pic:pic>
@@ -3406,58 +3408,21 @@
     </w:p>
     <w:p>
       <w:pPr>
-        <w:rPr>
-          <w:sz w:val="28"/>
-          <w:szCs w:val="28"/>
-        </w:rPr>
-      </w:pPr>
-      <w:r>
-        <w:rPr>
-          <w:rtl w:val="0"/>
-        </w:rPr>
-      </w:r>
-    </w:p>
-    <w:p>
-      <w:pPr>
-        <w:rPr>
-          <w:sz w:val="28"/>
-          <w:szCs w:val="28"/>
-        </w:rPr>
-      </w:pPr>
-      <w:r>
-        <w:rPr>
-          <w:rtl w:val="0"/>
-        </w:rPr>
-      </w:r>
-    </w:p>
-    <w:p>
-      <w:pPr>
-        <w:rPr>
-          <w:sz w:val="28"/>
-          <w:szCs w:val="28"/>
-        </w:rPr>
-      </w:pPr>
-      <w:r>
-        <w:rPr>
-          <w:rtl w:val="0"/>
-        </w:rPr>
-      </w:r>
-    </w:p>
-    <w:p>
-      <w:pPr>
-        <w:rPr>
-          <w:sz w:val="28"/>
-          <w:szCs w:val="28"/>
-        </w:rPr>
-      </w:pPr>
-      <w:r>
-        <w:rPr>
-          <w:rtl w:val="0"/>
-        </w:rPr>
-      </w:r>
-    </w:p>
-    <w:p>
-      <w:pPr>
+        <w:keepNext w:val="0"/>
+        <w:keepLines w:val="0"/>
+        <w:pageBreakBefore w:val="0"/>
+        <w:widowControl w:val="0"/>
+        <w:pBdr>
+          <w:top w:space="0" w:sz="0" w:val="nil"/>
+          <w:left w:space="0" w:sz="0" w:val="nil"/>
+          <w:bottom w:space="0" w:sz="0" w:val="nil"/>
+          <w:right w:space="0" w:sz="0" w:val="nil"/>
+          <w:between w:space="0" w:sz="0" w:val="nil"/>
+        </w:pBdr>
+        <w:shd w:fill="auto" w:val="clear"/>
+        <w:spacing w:after="0" w:before="271.8" w:line="240" w:lineRule="auto"/>
+        <w:ind w:left="0" w:right="662.4000000000001" w:firstLine="0"/>
+        <w:jc w:val="left"/>
         <w:rPr>
           <w:sz w:val="28"/>
           <w:szCs w:val="28"/>
@@ -4191,7 +4156,7 @@
           <w:szCs w:val="28"/>
           <w:rtl w:val="0"/>
         </w:rPr>
-        <w:t xml:space="preserve"> Only use in special circumstances.</w:t>
+        <w:t xml:space="preserve"> Only use 8” in special circumstances (seek advice).</w:t>
       </w:r>
     </w:p>
     <w:p>
@@ -4210,8 +4175,8 @@
         </w:rPr>
       </w:r>
     </w:p>
-    <w:bookmarkStart w:colFirst="0" w:colLast="0" w:name="s90lvi2u8ea6" w:id="1"/>
-    <w:bookmarkEnd w:id="1"/>
+    <w:bookmarkStart w:colFirst="0" w:colLast="0" w:name="s90lvi2u8ea6" w:id="3"/>
+    <w:bookmarkEnd w:id="3"/>
     <w:p>
       <w:pPr>
         <w:rPr>
@@ -4282,12 +4247,12 @@
             <wp:extent cx="2752344" cy="1976769"/>
             <wp:effectExtent b="0" l="0" r="0" t="0"/>
             <wp:wrapSquare wrapText="bothSides" distB="114300" distT="114300" distL="114300" distR="114300"/>
-            <wp:docPr id="1" name="image19.jpg"/>
+            <wp:docPr id="1" name="image23.jpg"/>
             <a:graphic>
               <a:graphicData uri="http://schemas.openxmlformats.org/drawingml/2006/picture">
                 <pic:pic>
                   <pic:nvPicPr>
-                    <pic:cNvPr id="0" name="image19.jpg"/>
+                    <pic:cNvPr id="0" name="image23.jpg"/>
                     <pic:cNvPicPr preferRelativeResize="0"/>
                   </pic:nvPicPr>
                   <pic:blipFill>
@@ -4392,7 +4357,7 @@
           <w:szCs w:val="28"/>
           <w:rtl w:val="0"/>
         </w:rPr>
-        <w:t xml:space="preserve">To drive the pipe into the ground, we use hammers.  To protect the top of the pipe, a </w:t>
+        <w:t xml:space="preserve">To drive the pipe into the ground, we use heavy hammers.  To protect the top of the pipe, a </w:t>
       </w:r>
       <w:r>
         <w:rPr>
@@ -4426,7 +4391,7 @@
           <w:szCs w:val="28"/>
           <w:rtl w:val="0"/>
         </w:rPr>
-        <w:t xml:space="preserve"> can be used to reset the side bracket height.  We do </w:t>
+        <w:t xml:space="preserve"> can be used to reset the side bracket height.  Be sure installed pipes have enough height to allow for sinking.  We do </w:t>
       </w:r>
       <w:r>
         <w:rPr>
@@ -4443,7 +4408,111 @@
           <w:szCs w:val="28"/>
           <w:rtl w:val="0"/>
         </w:rPr>
-        <w:t xml:space="preserve"> recommend using augers.</w:t>
+        <w:t xml:space="preserve"> recommend using augers in the Acton area.</w:t>
+      </w:r>
+    </w:p>
+    <w:p>
+      <w:pPr>
+        <w:rPr>
+          <w:sz w:val="28"/>
+          <w:szCs w:val="28"/>
+        </w:rPr>
+      </w:pPr>
+      <w:r>
+        <w:rPr>
+          <w:rtl w:val="0"/>
+        </w:rPr>
+      </w:r>
+    </w:p>
+    <w:p>
+      <w:pPr>
+        <w:rPr>
+          <w:sz w:val="28"/>
+          <w:szCs w:val="28"/>
+        </w:rPr>
+      </w:pPr>
+      <w:r>
+        <w:rPr>
+          <w:b w:val="1"/>
+          <w:bCs w:val="1"/>
+          <w:sz w:val="28"/>
+          <w:szCs w:val="28"/>
+          <w:u w:val="single"/>
+          <w:rtl w:val="0"/>
+        </w:rPr>
+        <w:t xml:space="preserve">Backwalls and Erosion</w:t>
+      </w:r>
+      <w:r>
+        <w:rPr>
+          <w:sz w:val="28"/>
+          <w:szCs w:val="28"/>
+          <w:rtl w:val="0"/>
+        </w:rPr>
+        <w:t xml:space="preserve"> – Backwalls are longer than treads to promote extra stability of a boardwalk end.</w:t>
+      </w:r>
+    </w:p>
+    <w:p>
+      <w:pPr>
+        <w:rPr>
+          <w:sz w:val="28"/>
+          <w:szCs w:val="28"/>
+        </w:rPr>
+      </w:pPr>
+      <w:r>
+        <w:rPr>
+          <w:sz w:val="28"/>
+          <w:szCs w:val="28"/>
+          <w:rtl w:val="0"/>
+        </w:rPr>
+        <w:t xml:space="preserve">If in addition, the ground beyond the backwall slopes upward, erosion may force dirt between the end tread of the boardwalk and the stringer on which it is mounted, pushing the tread up.  To prevent this, </w:t>
+      </w:r>
+      <w:r>
+        <w:rPr>
+          <w:sz w:val="28"/>
+          <w:szCs w:val="28"/>
+          <w:rtl w:val="0"/>
+        </w:rPr>
+        <w:t xml:space="preserve">the</w:t>
+      </w:r>
+      <w:r>
+        <w:rPr>
+          <w:sz w:val="28"/>
+          <w:szCs w:val="28"/>
+          <w:rtl w:val="0"/>
+        </w:rPr>
+        <w:t xml:space="preserve"> height of the backwall may be increased, so its top is flush with the top of the treads instead of with the bottom of the treads.  For example, the backwall for 2x8 stringers may </w:t>
+      </w:r>
+      <w:r>
+        <w:rPr>
+          <w:sz w:val="28"/>
+          <w:szCs w:val="28"/>
+          <w:rtl w:val="0"/>
+        </w:rPr>
+        <w:t xml:space="preserve">be a 2x10</w:t>
+      </w:r>
+      <w:r>
+        <w:rPr>
+          <w:sz w:val="28"/>
+          <w:szCs w:val="28"/>
+          <w:rtl w:val="0"/>
+        </w:rPr>
+        <w:t xml:space="preserve">, with ½” extending below the bottom of the stringers </w:t>
+      </w:r>
+      <w:r>
+        <w:rPr>
+          <w:sz w:val="28"/>
+          <w:szCs w:val="28"/>
+          <w:rtl w:val="0"/>
+        </w:rPr>
+        <w:t xml:space="preserve">and 1½</w:t>
+      </w:r>
+      <w:r>
+        <w:rPr>
+          <w:sz w:val="28"/>
+          <w:szCs w:val="28"/>
+          <w:rtl w:val="0"/>
+        </w:rPr>
+        <w:t xml:space="preserve">” extending above the top of the stringers.</w:t>
       </w:r>
     </w:p>
     <w:p>
@@ -4485,7 +4554,7 @@
           <w:szCs w:val="28"/>
           <w:rtl w:val="0"/>
         </w:rPr>
-        <w:t xml:space="preserve"> A sill supports and connects two boardwalk sections.  If the sill has a 6 inch wide wood surface (5 ½” actual size), the sill and two stringers are connected by a </w:t>
+        <w:t xml:space="preserve"> – A sill supports and connects two boardwalk sections.  If the sill has a 6 inch wide wood surface (5 ½” actual size), the sill and two stringers are connected by a </w:t>
       </w:r>
       <w:r>
         <w:rPr>
@@ -4629,12 +4698,12 @@
             <wp:extent cx="2143125" cy="2143125"/>
             <wp:effectExtent b="0" l="0" r="0" t="0"/>
             <wp:wrapSquare wrapText="bothSides" distB="114300" distT="114300" distL="114300" distR="114300"/>
-            <wp:docPr id="5" name="image8.png"/>
+            <wp:docPr id="5" name="image10.png"/>
             <a:graphic>
               <a:graphicData uri="http://schemas.openxmlformats.org/drawingml/2006/picture">
                 <pic:pic>
                   <pic:nvPicPr>
-                    <pic:cNvPr id="0" name="image8.png"/>
+                    <pic:cNvPr id="0" name="image10.png"/>
                     <pic:cNvPicPr preferRelativeResize="0"/>
                   </pic:nvPicPr>
                   <pic:blipFill>
@@ -4848,8 +4917,8 @@
         <w:t xml:space="preserve">Sometimes #1 lumber pieces are delivered with defects and should not be used.  Particular defects are knots that go all the way through the board and may pop out, and splits that go all the way through the board and may expand with time and separate the board into parts.  Another defect is bow which develops over the first months after delivery: it appears that the heartwood side (of an occasional board) has moisture left over from kiln drying and contracts more than the green side</w:t>
       </w:r>
     </w:p>
-    <w:bookmarkStart w:colFirst="0" w:colLast="0" w:name="vp53qjqxyjt6" w:id="2"/>
-    <w:bookmarkEnd w:id="2"/>
+    <w:bookmarkStart w:colFirst="0" w:colLast="0" w:name="vp53qjqxyjt6" w:id="4"/>
+    <w:bookmarkEnd w:id="4"/>
     <w:p>
       <w:pPr>
         <w:keepNext w:val="0"/>
@@ -4951,8 +5020,8 @@
         <w:t xml:space="preserve">To tighten or loosen a hex-head bolt you need (2) wrenches, one for the head and one for the nut.</w:t>
       </w:r>
     </w:p>
-    <w:bookmarkStart w:colFirst="0" w:colLast="0" w:name="uk8jwau59hn6" w:id="3"/>
-    <w:bookmarkEnd w:id="3"/>
+    <w:bookmarkStart w:colFirst="0" w:colLast="0" w:name="uk8jwau59hn6" w:id="5"/>
+    <w:bookmarkEnd w:id="5"/>
     <w:p>
       <w:pPr>
         <w:keepNext w:val="0"/>
@@ -4984,6 +5053,17 @@
           <w:rtl w:val="0"/>
         </w:rPr>
         <w:t xml:space="preserve">Lag Screws</w:t>
+      </w:r>
+      <w:r>
+        <w:rPr>
+          <w:b w:val="1"/>
+          <w:bCs w:val="1"/>
+          <w:sz w:val="28"/>
+          <w:szCs w:val="28"/>
+          <w:u w:val="single"/>
+          <w:vertAlign w:val="superscript"/>
+        </w:rPr>
+        <w:footnoteReference w:customMarkFollows="0" w:id="0"/>
       </w:r>
       <w:r>
         <w:rPr>
@@ -6125,7 +6205,23 @@
           <w:szCs w:val="28"/>
           <w:rtl w:val="0"/>
         </w:rPr>
-        <w:t xml:space="preserve">.  If the ground level mark on the last stake is not 2 feet above ground, the boardwalk will have to shift height.  The rule is that boardwalk sections should not have more than a 3 degree slope, which is a 5” height shift in 8 feet or a 3 ¾” height shift in 6 feet.  Using this guide, mark the stakes at a point 2 feet about where you want the tread bottom to be at the point of the stake.  These marks will be called </w:t>
+        <w:t xml:space="preserve">.  If the ground level mark on the last stake is not 2 feet above ground, the boardwalk will have to shift height.  The rule is that boardwalk sections should not have more than a 3 degree slope, which is a 5” height shift in 8 feet or </w:t>
+      </w:r>
+      <w:r>
+        <w:rPr>
+          <w:sz w:val="28"/>
+          <w:szCs w:val="28"/>
+          <w:rtl w:val="0"/>
+        </w:rPr>
+        <w:t xml:space="preserve">a 3¾</w:t>
+      </w:r>
+      <w:r>
+        <w:rPr>
+          <w:sz w:val="28"/>
+          <w:szCs w:val="28"/>
+          <w:rtl w:val="0"/>
+        </w:rPr>
+        <w:t xml:space="preserve">” height shift in 6 feet.  Using this guide, mark the stakes at a point 2 feet about where you want the tread bottom to be at the point of the stake.  These marks will be called </w:t>
       </w:r>
       <w:r>
         <w:rPr>
@@ -6143,7 +6239,56 @@
           <w:szCs w:val="28"/>
           <w:rtl w:val="0"/>
         </w:rPr>
-        <w:t xml:space="preserve">.  As we shall see, its a good idea for the distance between a level mark and a tread level mark to be a multiple of 1 ½ inches.</w:t>
+        <w:t xml:space="preserve">.  As we shall see, </w:t>
+      </w:r>
+      <w:r>
+        <w:rPr>
+          <w:sz w:val="28"/>
+          <w:szCs w:val="28"/>
+          <w:rtl w:val="0"/>
+        </w:rPr>
+        <w:t xml:space="preserve">it is</w:t>
+      </w:r>
+      <w:r>
+        <w:rPr>
+          <w:sz w:val="28"/>
+          <w:szCs w:val="28"/>
+          <w:rtl w:val="0"/>
+        </w:rPr>
+        <w:t xml:space="preserve"> a good idea for the distance between a level mark and a tread level mark to be a multiple of </w:t>
+      </w:r>
+      <w:r>
+        <w:rPr>
+          <w:sz w:val="28"/>
+          <w:szCs w:val="28"/>
+          <w:rtl w:val="0"/>
+        </w:rPr>
+        <w:t xml:space="preserve">1½ inches</w:t>
+      </w:r>
+      <w:r>
+        <w:rPr>
+          <w:sz w:val="28"/>
+          <w:szCs w:val="28"/>
+          <w:rtl w:val="0"/>
+        </w:rPr>
+        <w:t xml:space="preserve"> (see </w:t>
+      </w:r>
+      <w:r>
+        <w:rPr>
+          <w:sz w:val="28"/>
+          <w:szCs w:val="28"/>
+          <w:u w:val="single"/>
+          <w:rtl w:val="0"/>
+        </w:rPr>
+        <w:t xml:space="preserve">Sill Placement)</w:t>
+      </w:r>
+      <w:r>
+        <w:rPr>
+          <w:sz w:val="28"/>
+          <w:szCs w:val="28"/>
+          <w:rtl w:val="0"/>
+        </w:rPr>
+        <w:t xml:space="preserve">.</w:t>
       </w:r>
     </w:p>
     <w:p>
@@ -6204,7 +6349,7 @@
           <w:szCs w:val="28"/>
           <w:rtl w:val="0"/>
         </w:rPr>
-        <w:t xml:space="preserve">Now you can determine the height of the top of each sill, which is the height of the tread level mark above ground minus the height of the stringers (7 ¼“ for 2x8’s or 5 ½“ for 2x6’s) minus 2 feet.</w:t>
+        <w:t xml:space="preserve">Now you can determine the height of the top of each sill, which is the height of the tread level mark above ground minus the height of the stringers (7¼“ for 2x8’s or 5½“ for 2x6’s) minus 2 feet.</w:t>
       </w:r>
       <w:commentRangeEnd w:id="3"/>
       <w:r>
@@ -6298,7 +6443,7 @@
           <w:szCs w:val="28"/>
           <w:rtl w:val="0"/>
         </w:rPr>
-        <w:t xml:space="preserve">For a wood sill on soil subject to erosion, the soil at each end must be removed and replaced by rocks, concrete blocks, or wood, resting on the hardpan or embedded rocks below the soil. Rocks for this purpose should </w:t>
+        <w:t xml:space="preserve">For a wood sill on soil subject to erosion, the soil at each sill end must be removed and replaced by rocks, concrete blocks, or wood, resting on the hardpan or embedded rocks below the soil. Rocks for this purpose should </w:t>
       </w:r>
       <w:r>
         <w:rPr>
@@ -6600,24 +6745,7 @@
           <w:szCs w:val="28"/>
           <w:rtl w:val="0"/>
         </w:rPr>
-        <w:t xml:space="preserve">Maintain a ⅜” gap between stringers joined at a sill to allow vertical flexing of the boardwalk (e.g., during freeze-thaw cycles).</w:t>
-      </w:r>
-    </w:p>
-    <w:p>
-      <w:pPr>
-        <w:widowControl w:val="0"/>
-        <w:spacing w:line="230.19677639007568" w:lineRule="auto"/>
-        <w:ind w:left="3.860015869140625" w:right="662.440185546875" w:firstLine="6.00006103515625"/>
-        <w:jc w:val="both"/>
-        <w:rPr>
-          <w:sz w:val="28"/>
-          <w:szCs w:val="28"/>
-        </w:rPr>
-      </w:pPr>
-      <w:r>
-        <w:rPr>
-          <w:rtl w:val="0"/>
-        </w:rPr>
+        <w:t xml:space="preserve">Maintain a ½” gap between stringers joined at a sill to allow vertical flexing of the boardwalk (e.g., during freeze-thaw cycles).  Additionally, end treads should be mounted flush with stringer ends, and the ½” gap between stringers is also the normal tread gap between stringer end treads.</w:t>
       </w:r>
     </w:p>
     <w:p>
@@ -6828,12 +6956,12 @@
           <wp:inline distB="19050" distT="19050" distL="19050" distR="19050">
             <wp:extent cx="4564380" cy="3642360"/>
             <wp:effectExtent b="0" l="0" r="0" t="0"/>
-            <wp:docPr id="10" name="image9.png"/>
+            <wp:docPr id="12" name="image4.png"/>
             <a:graphic>
               <a:graphicData uri="http://schemas.openxmlformats.org/drawingml/2006/picture">
                 <pic:pic>
                   <pic:nvPicPr>
-                    <pic:cNvPr id="0" name="image9.png"/>
+                    <pic:cNvPr id="0" name="image4.png"/>
                     <pic:cNvPicPr preferRelativeResize="0"/>
                   </pic:nvPicPr>
                   <pic:blipFill>
@@ -7167,12 +7295,12 @@
           <wp:inline distB="19050" distT="19050" distL="19050" distR="19050">
             <wp:extent cx="4831080" cy="2895600"/>
             <wp:effectExtent b="0" l="0" r="0" t="0"/>
-            <wp:docPr id="6" name="image17.png"/>
+            <wp:docPr id="6" name="image20.png"/>
             <a:graphic>
               <a:graphicData uri="http://schemas.openxmlformats.org/drawingml/2006/picture">
                 <pic:pic>
                   <pic:nvPicPr>
-                    <pic:cNvPr id="0" name="image17.png"/>
+                    <pic:cNvPr id="0" name="image20.png"/>
                     <pic:cNvPicPr preferRelativeResize="0"/>
                   </pic:nvPicPr>
                   <pic:blipFill>
@@ -7331,22 +7459,22 @@
       </w:pPr>
       <w:r>
         <w:rPr>
-          <w:rFonts w:ascii="Arial" w:cs="Arial" w:eastAsia="Arial" w:hAnsi="Arial"/>
           <w:b w:val="1"/>
           <w:bCs w:val="1"/>
-          <w:i w:val="0"/>
-          <w:iCs w:val="0"/>
-          <w:smallCaps w:val="0"/>
-          <w:strike w:val="0"/>
-          <w:color w:val="000000"/>
           <w:sz w:val="28"/>
           <w:szCs w:val="28"/>
           <w:u w:val="single"/>
-          <w:shd w:fill="auto" w:val="clear"/>
-          <w:vertAlign w:val="baseline"/>
-          <w:rtl w:val="0"/>
-        </w:rPr>
-        <w:t xml:space="preserve">Decking </w:t>
+          <w:rtl w:val="0"/>
+        </w:rPr>
+        <w:t xml:space="preserve">Tread Mounting</w:t>
+      </w:r>
+      <w:r>
+        <w:rPr>
+          <w:sz w:val="28"/>
+          <w:szCs w:val="28"/>
+          <w:rtl w:val="0"/>
+        </w:rPr>
+        <w:t xml:space="preserve"> </w:t>
       </w:r>
       <w:r>
         <w:rPr>
@@ -7373,7 +7501,7 @@
           <w:szCs w:val="28"/>
           <w:rtl w:val="0"/>
         </w:rPr>
-        <w:t xml:space="preserve">Decking treads</w:t>
+        <w:t xml:space="preserve">Treads</w:t>
       </w:r>
       <w:r>
         <w:rPr>
@@ -7500,34 +7628,7 @@
           <w:szCs w:val="28"/>
           <w:rtl w:val="0"/>
         </w:rPr>
-        <w:t xml:space="preserve">f #1 quality</w:t>
-      </w:r>
-      <w:r>
-        <w:rPr>
-          <w:rFonts w:ascii="Arial" w:cs="Arial" w:eastAsia="Arial" w:hAnsi="Arial"/>
-          <w:b w:val="0"/>
-          <w:bCs w:val="0"/>
-          <w:i w:val="0"/>
-          <w:iCs w:val="0"/>
-          <w:smallCaps w:val="0"/>
-          <w:strike w:val="0"/>
-          <w:color w:val="000000"/>
-          <w:sz w:val="28"/>
-          <w:szCs w:val="28"/>
-          <w:u w:val="none"/>
-          <w:shd w:fill="auto" w:val="clear"/>
-          <w:vertAlign w:val="baseline"/>
-          <w:rtl w:val="0"/>
-        </w:rPr>
-        <w:t xml:space="preserve">.  </w:t>
-      </w:r>
-      <w:r>
-        <w:rPr>
-          <w:sz w:val="28"/>
-          <w:szCs w:val="28"/>
-          <w:rtl w:val="0"/>
-        </w:rPr>
-        <w:t xml:space="preserve">Treads are </w:t>
+        <w:t xml:space="preserve">f #1 quality, </w:t>
       </w:r>
       <w:r>
         <w:rPr>
@@ -7574,7 +7675,7 @@
           <w:szCs w:val="28"/>
           <w:rtl w:val="0"/>
         </w:rPr>
-        <w:t xml:space="preserve">.  Nominal spacing between treads is ½”, but spacing between ¼” and ¾” is acceptable.</w:t>
+        <w:t xml:space="preserve">.  Nominal spacing between treads is ½”, but spacing from ¼” to ¾” is acceptable.</w:t>
       </w:r>
     </w:p>
     <w:p>
@@ -7782,7 +7883,7 @@
           <w:szCs w:val="28"/>
           <w:vertAlign w:val="superscript"/>
         </w:rPr>
-        <w:footnoteReference w:customMarkFollows="0" w:id="0"/>
+        <w:footnoteReference w:customMarkFollows="0" w:id="1"/>
       </w:r>
       <w:r>
         <w:rPr>
@@ -7820,12 +7921,12 @@
           <wp:inline distB="114300" distT="114300" distL="114300" distR="114300">
             <wp:extent cx="5943600" cy="2228850"/>
             <wp:effectExtent b="0" l="0" r="0" t="0"/>
-            <wp:docPr id="14" name="image11.png"/>
+            <wp:docPr id="16" name="image19.png"/>
             <a:graphic>
               <a:graphicData uri="http://schemas.openxmlformats.org/drawingml/2006/picture">
                 <pic:pic>
                   <pic:nvPicPr>
-                    <pic:cNvPr id="0" name="image11.png"/>
+                    <pic:cNvPr id="0" name="image19.png"/>
                     <pic:cNvPicPr preferRelativeResize="0"/>
                   </pic:nvPicPr>
                   <pic:blipFill>
@@ -7855,8 +7956,8 @@
         </w:rPr>
       </w:r>
     </w:p>
-    <w:bookmarkStart w:colFirst="0" w:colLast="0" w:name="sp3es5m8yb2p" w:id="4"/>
-    <w:bookmarkEnd w:id="4"/>
+    <w:bookmarkStart w:colFirst="0" w:colLast="0" w:name="sp3es5m8yb2p" w:id="6"/>
+    <w:bookmarkEnd w:id="6"/>
     <w:p>
       <w:pPr>
         <w:keepNext w:val="0"/>
@@ -7895,7 +7996,7 @@
           <w:szCs w:val="28"/>
           <w:rtl w:val="0"/>
         </w:rPr>
-        <w:t xml:space="preserve"> – The standard gap between treads is ½”, though gaps from ¼” to ¾” are acceptable.  A 5.5” tread plus adjacent gap is nominally 6”.</w:t>
+        <w:t xml:space="preserve"> – The standard gap between treads is ½”, though gaps from ¼” to ¾” are acceptable.  A 5½” tread plus adjacent gap is nominally 6”.</w:t>
       </w:r>
     </w:p>
     <w:p>
@@ -7955,7 +8056,7 @@
           <w:szCs w:val="28"/>
           <w:rtl w:val="0"/>
         </w:rPr>
-        <w:t xml:space="preserve">If you start at one end of a boardwalk section and make a mark every 6” and place a tread at the mark, the last tread will not be flush with the stringer ends.  If the stringer is 8’ exactly, there will be a ½” gap at the stringer ends, and if the stringer is 8’ 1” (more likely), there will be a 1 ½” gap.  Suppose the latter.  There are 15 gaps and what we do is expand 12 of them to ½”+⅛” to cover the extra 1 ½”.  So we make the first 3 marks at 6” intervals, and the remaining marks at 6 ⅛” intervals.</w:t>
+        <w:t xml:space="preserve">If you start at one end of a boardwalk section and make a mark every 6” and place a tread at the mark, the last tread will not be flush with the stringer ends.  If the stringer is 8 feet exactly, there will be a ½” gap at the stringer ends, and if the stringer is 8’ 1” (more likely), there will be a 1½” gap.  Suppose the latter.  There are 15 gaps and what we do is expand 12 of them to ½”+⅛” to cover the extra 1½”.  So we make the first 3 marks at 6” intervals, and the remaining 12 marks at 6⅛” intervals.</w:t>
       </w:r>
     </w:p>
     <w:p>
@@ -7985,7 +8086,39 @@
           <w:szCs w:val="28"/>
           <w:rtl w:val="0"/>
         </w:rPr>
-        <w:t xml:space="preserve">If instead one end of the boardwalk has a backwall, we want to place the tread at that end flush with the outside of the backwall, so if we placed treads every 6”, we would have a 1 ½” + 1 ½” = 3” end gap.  In this case make marks every 6” from all the stringer ends and mount treads on the marks, leaving a 3 ½” gap between treads in the middle of the boardwalk section.  Then cut a tread to have only a 2 ½” width and mount it in the middle of the gap.</w:t>
+        <w:t xml:space="preserve">If instead one end of the boardwalk has a backwall, we want to place the tread at that end flush with the outside of the backwall, so if we placed treads every 6”, we would have </w:t>
+      </w:r>
+      <w:r>
+        <w:rPr>
+          <w:sz w:val="28"/>
+          <w:szCs w:val="28"/>
+          <w:rtl w:val="0"/>
+        </w:rPr>
+        <w:t xml:space="preserve">a 1½</w:t>
+      </w:r>
+      <w:r>
+        <w:rPr>
+          <w:sz w:val="28"/>
+          <w:szCs w:val="28"/>
+          <w:rtl w:val="0"/>
+        </w:rPr>
+        <w:t xml:space="preserve">” + 1½” = 3” end gap.  In this case make marks every 6” from all the stringer ends and mount treads on the marks, leaving </w:t>
+      </w:r>
+      <w:r>
+        <w:rPr>
+          <w:sz w:val="28"/>
+          <w:szCs w:val="28"/>
+          <w:rtl w:val="0"/>
+        </w:rPr>
+        <w:t xml:space="preserve">a 3½</w:t>
+      </w:r>
+      <w:r>
+        <w:rPr>
+          <w:sz w:val="28"/>
+          <w:szCs w:val="28"/>
+          <w:rtl w:val="0"/>
+        </w:rPr>
+        <w:t xml:space="preserve">” gap between treads in the middle of the boardwalk section.  Then cut a tread to have only a 2½” width and mount it in the middle of the gap.</w:t>
       </w:r>
     </w:p>
     <w:p>
@@ -8056,12 +8189,12 @@
           <wp:inline distB="114300" distT="114300" distL="114300" distR="114300">
             <wp:extent cx="5952744" cy="2628123"/>
             <wp:effectExtent b="0" l="0" r="0" t="0"/>
-            <wp:docPr id="13" name="image18.png"/>
+            <wp:docPr id="15" name="image13.png"/>
             <a:graphic>
               <a:graphicData uri="http://schemas.openxmlformats.org/drawingml/2006/picture">
                 <pic:pic>
                   <pic:nvPicPr>
-                    <pic:cNvPr id="0" name="image18.png"/>
+                    <pic:cNvPr id="0" name="image13.png"/>
                     <pic:cNvPicPr preferRelativeResize="0"/>
                   </pic:nvPicPr>
                   <pic:blipFill>
@@ -8121,12 +8254,12 @@
           <wp:inline distB="114300" distT="114300" distL="114300" distR="114300">
             <wp:extent cx="6408420" cy="2984500"/>
             <wp:effectExtent b="0" l="0" r="0" t="0"/>
-            <wp:docPr id="2" name="image2.png"/>
+            <wp:docPr id="2" name="image12.png"/>
             <a:graphic>
               <a:graphicData uri="http://schemas.openxmlformats.org/drawingml/2006/picture">
                 <pic:pic>
                   <pic:nvPicPr>
-                    <pic:cNvPr id="0" name="image2.png"/>
+                    <pic:cNvPr id="0" name="image12.png"/>
                     <pic:cNvPicPr preferRelativeResize="0"/>
                   </pic:nvPicPr>
                   <pic:blipFill>
@@ -8216,12 +8349,12 @@
           <wp:inline distB="114300" distT="114300" distL="114300" distR="114300">
             <wp:extent cx="6210300" cy="3343275"/>
             <wp:effectExtent b="0" l="0" r="0" t="0"/>
-            <wp:docPr id="12" name="image6.png"/>
+            <wp:docPr id="14" name="image11.png"/>
             <a:graphic>
               <a:graphicData uri="http://schemas.openxmlformats.org/drawingml/2006/picture">
                 <pic:pic>
                   <pic:nvPicPr>
-                    <pic:cNvPr id="0" name="image6.png"/>
+                    <pic:cNvPr id="0" name="image11.png"/>
                     <pic:cNvPicPr preferRelativeResize="0"/>
                   </pic:nvPicPr>
                   <pic:blipFill>
@@ -8278,7 +8411,7 @@
           <w:szCs w:val="28"/>
           <w:rtl w:val="0"/>
         </w:rPr>
-        <w:t xml:space="preserve">A diagonal cut in a normal 2x6 3 foot tread makes two tapered treads (or one tapered tread and a waste piece).  If the lengths of the ends of one of the tapered treads sum to 5.5”, two geometrically identical tapered treads will be made.  If the end lengths are 1½” and 4”, these will be </w:t>
+        <w:t xml:space="preserve">A diagonal cut in a normal 2x6 3 foot tread makes two tapered treads (or one tapered tread and a waste piece).  If the lengths of the ends of one of the tapered treads sum to 5½”, two geometrically identical tapered treads will be made.  If the end lengths are 1½” and 4”, these will be </w:t>
       </w:r>
       <w:r>
         <w:rPr>
@@ -8311,12 +8444,12 @@
             <wp:extent cx="3657600" cy="3265714"/>
             <wp:effectExtent b="0" l="0" r="0" t="0"/>
             <wp:wrapSquare wrapText="bothSides" distB="114300" distT="114300" distL="114300" distR="114300"/>
-            <wp:docPr id="19" name="image4.png"/>
+            <wp:docPr id="22" name="image18.png"/>
             <a:graphic>
               <a:graphicData uri="http://schemas.openxmlformats.org/drawingml/2006/picture">
                 <pic:pic>
                   <pic:nvPicPr>
-                    <pic:cNvPr id="0" name="image4.png"/>
+                    <pic:cNvPr id="0" name="image18.png"/>
                     <pic:cNvPicPr preferRelativeResize="0"/>
                   </pic:nvPicPr>
                   <pic:blipFill>
@@ -8404,7 +8537,7 @@
           <w:szCs w:val="28"/>
           <w:rtl w:val="0"/>
         </w:rPr>
-        <w:t xml:space="preserve"> that is perpendicular to the stringers.  If the boardwalk section has a corner at only one end, the non-corner end of the section can be used as the reference line.  Then for each stringer measure the distance from the reference line to the nearest edge of the last tread installed, or to the corner end of the stringer if no treads have been installed on the stringer.  The stringer length difference is the difference between the long stringer length and the short stringer length.  If this is zero, no more tapered treads are needed for the section.</w:t>
+        <w:t xml:space="preserve"> that is perpendicular to the stringers.  If the boardwalk section has a corner at only one end, the non-corner end of the section can be used as the reference line.  Then for each stringer measure the distance from the reference line to the nearest edge of the last tread installed, or to the corner end of the stringer if no treads have been installed on the stringer.  The stringer length difference is the difference between the long stringer length and the short stringer length.  If this is zero, no more tapered treads are needed for the section corner.</w:t>
       </w:r>
     </w:p>
     <w:p>
@@ -8528,7 +8661,23 @@
           <w:szCs w:val="28"/>
           <w:rtl w:val="0"/>
         </w:rPr>
-        <w:t xml:space="preserve">The maximum edge difference for a tapered tread is 5½”-1½” = 4” which can reduce stringer difference by 3”.</w:t>
+        <w:t xml:space="preserve">The maximum edge difference for a non-standard tapered tread is 5½”</w:t>
+      </w:r>
+      <w:r>
+        <w:rPr>
+          <w:sz w:val="28"/>
+          <w:szCs w:val="28"/>
+          <w:rtl w:val="0"/>
+        </w:rPr>
+        <w:t xml:space="preserve">-1½</w:t>
+      </w:r>
+      <w:r>
+        <w:rPr>
+          <w:sz w:val="28"/>
+          <w:szCs w:val="28"/>
+          <w:rtl w:val="0"/>
+        </w:rPr>
+        <w:t xml:space="preserve">” = 4” which can reduce stringer difference by 3”.</w:t>
       </w:r>
       <w:r>
         <w:rPr>
@@ -8602,89 +8751,36 @@
           <w:szCs w:val="28"/>
           <w:rtl w:val="0"/>
         </w:rPr>
-        <w:t xml:space="preserve"> – A bridge section is just a longer than standard boardwalk section, possibly with 4 foot wide treads instead of the standard 3 foot wide treads.  Bridge sections are used as bridges over gullies and small streams provided the height of the tread tops above solid ground is at most 3 feet and the gully or stream is not deep.</w:t>
-      </w:r>
-    </w:p>
-    <w:p>
-      <w:pPr>
-        <w:rPr>
-          <w:sz w:val="28"/>
-          <w:szCs w:val="28"/>
-        </w:rPr>
-      </w:pPr>
-      <w:r>
-        <w:rPr>
-          <w:rtl w:val="0"/>
-        </w:rPr>
-      </w:r>
-    </w:p>
-    <w:p>
-      <w:pPr>
-        <w:rPr>
-          <w:sz w:val="28"/>
-          <w:szCs w:val="28"/>
-        </w:rPr>
-      </w:pPr>
-      <w:r>
-        <w:rPr>
-          <w:sz w:val="28"/>
-          <w:szCs w:val="28"/>
-          <w:rtl w:val="0"/>
-        </w:rPr>
-        <w:t xml:space="preserve">Bridge sections either have larger stringers or more stringers than standard boardwalk sections.  The </w:t>
-      </w:r>
-      <w:r>
-        <w:rPr>
-          <w:b w:val="1"/>
-          <w:bCs w:val="1"/>
-          <w:sz w:val="28"/>
-          <w:szCs w:val="28"/>
-          <w:rtl w:val="0"/>
-        </w:rPr>
-        <w:t xml:space="preserve">bearing</w:t>
-      </w:r>
-      <w:r>
-        <w:rPr>
-          <w:sz w:val="28"/>
-          <w:szCs w:val="28"/>
-          <w:rtl w:val="0"/>
-        </w:rPr>
-        <w:t xml:space="preserve"> of a stringer is the portion resting on the sill and the </w:t>
-      </w:r>
-      <w:r>
-        <w:rPr>
-          <w:b w:val="1"/>
-          <w:bCs w:val="1"/>
-          <w:sz w:val="28"/>
-          <w:szCs w:val="28"/>
-          <w:rtl w:val="0"/>
-        </w:rPr>
-        <w:t xml:space="preserve">span</w:t>
-      </w:r>
-      <w:r>
-        <w:rPr>
-          <w:sz w:val="28"/>
-          <w:szCs w:val="28"/>
-          <w:rtl w:val="0"/>
-        </w:rPr>
-        <w:t xml:space="preserve"> is the portion between the sills, </w:t>
-      </w:r>
-      <w:r>
-        <w:rPr>
-          <w:sz w:val="28"/>
-          <w:szCs w:val="28"/>
-          <w:u w:val="single"/>
-          <w:rtl w:val="0"/>
-        </w:rPr>
-        <w:t xml:space="preserve">not</w:t>
-      </w:r>
-      <w:r>
-        <w:rPr>
-          <w:sz w:val="28"/>
-          <w:szCs w:val="28"/>
-          <w:rtl w:val="0"/>
-        </w:rPr>
-        <w:t xml:space="preserve"> including the bearing.</w:t>
+        <w:t xml:space="preserve"> – A bridge section is just a longer than standard boardwalk section, possibly with 4 foot wide treads instead of the standard 3 foot wide treads.  Bridge sections are used as bridges over gullies and small streams provided the height of the tread tops above solid ground is at most 3 feet and water in the gully or stream is not deep.</w:t>
+      </w:r>
+    </w:p>
+    <w:p>
+      <w:pPr>
+        <w:rPr>
+          <w:sz w:val="28"/>
+          <w:szCs w:val="28"/>
+        </w:rPr>
+      </w:pPr>
+      <w:r>
+        <w:rPr>
+          <w:rtl w:val="0"/>
+        </w:rPr>
+      </w:r>
+    </w:p>
+    <w:p>
+      <w:pPr>
+        <w:rPr>
+          <w:sz w:val="28"/>
+          <w:szCs w:val="28"/>
+        </w:rPr>
+      </w:pPr>
+      <w:r>
+        <w:rPr>
+          <w:sz w:val="28"/>
+          <w:szCs w:val="28"/>
+          <w:rtl w:val="0"/>
+        </w:rPr>
+        <w:t xml:space="preserve">Bridge sections either have larger stringers or more stringers than standard boardwalk sections. </w:t>
       </w:r>
     </w:p>
     <w:p>
@@ -10296,6 +10392,88 @@
     </w:tbl>
     <w:p>
       <w:pPr>
+        <w:rPr>
+          <w:sz w:val="28"/>
+          <w:szCs w:val="28"/>
+        </w:rPr>
+      </w:pPr>
+      <w:r>
+        <w:rPr>
+          <w:rtl w:val="0"/>
+        </w:rPr>
+      </w:r>
+    </w:p>
+    <w:p>
+      <w:pPr>
+        <w:rPr>
+          <w:sz w:val="28"/>
+          <w:szCs w:val="28"/>
+        </w:rPr>
+      </w:pPr>
+      <w:r>
+        <w:rPr>
+          <w:sz w:val="28"/>
+          <w:szCs w:val="28"/>
+          <w:rtl w:val="0"/>
+        </w:rPr>
+        <w:t xml:space="preserve">The </w:t>
+      </w:r>
+      <w:r>
+        <w:rPr>
+          <w:b w:val="1"/>
+          <w:bCs w:val="1"/>
+          <w:sz w:val="28"/>
+          <w:szCs w:val="28"/>
+          <w:rtl w:val="0"/>
+        </w:rPr>
+        <w:t xml:space="preserve">bearing</w:t>
+      </w:r>
+      <w:r>
+        <w:rPr>
+          <w:sz w:val="28"/>
+          <w:szCs w:val="28"/>
+          <w:rtl w:val="0"/>
+        </w:rPr>
+        <w:t xml:space="preserve"> of a stringer is the portion resting on the sill and the </w:t>
+      </w:r>
+      <w:r>
+        <w:rPr>
+          <w:b w:val="1"/>
+          <w:bCs w:val="1"/>
+          <w:sz w:val="28"/>
+          <w:szCs w:val="28"/>
+          <w:rtl w:val="0"/>
+        </w:rPr>
+        <w:t xml:space="preserve">span</w:t>
+      </w:r>
+      <w:r>
+        <w:rPr>
+          <w:sz w:val="28"/>
+          <w:szCs w:val="28"/>
+          <w:rtl w:val="0"/>
+        </w:rPr>
+        <w:t xml:space="preserve"> is the portion between the sills, </w:t>
+      </w:r>
+      <w:r>
+        <w:rPr>
+          <w:sz w:val="28"/>
+          <w:szCs w:val="28"/>
+          <w:u w:val="single"/>
+          <w:rtl w:val="0"/>
+        </w:rPr>
+        <w:t xml:space="preserve">not</w:t>
+      </w:r>
+      <w:r>
+        <w:rPr>
+          <w:sz w:val="28"/>
+          <w:szCs w:val="28"/>
+          <w:rtl w:val="0"/>
+        </w:rPr>
+        <w:t xml:space="preserve"> including the bearing.</w:t>
+      </w:r>
+    </w:p>
+    <w:p>
+      <w:pPr>
         <w:keepNext w:val="0"/>
         <w:keepLines w:val="0"/>
         <w:pageBreakBefore w:val="0"/>
@@ -10318,8 +10496,61 @@
       </w:pPr>
       <w:r>
         <w:rPr>
-          <w:rtl w:val="0"/>
-        </w:rPr>
+          <w:sz w:val="28"/>
+          <w:szCs w:val="28"/>
+          <w:rtl w:val="0"/>
+        </w:rPr>
+        <w:t xml:space="preserve">Bridge sections should have </w:t>
+      </w:r>
+      <w:r>
+        <w:rPr>
+          <w:sz w:val="28"/>
+          <w:szCs w:val="28"/>
+          <w:u w:val="single"/>
+          <w:rtl w:val="0"/>
+        </w:rPr>
+        <w:t xml:space="preserve">wood</w:t>
+      </w:r>
+      <w:r>
+        <w:rPr>
+          <w:sz w:val="28"/>
+          <w:szCs w:val="28"/>
+          <w:rtl w:val="0"/>
+        </w:rPr>
+        <w:t xml:space="preserve"> sills at </w:t>
+      </w:r>
+      <w:r>
+        <w:rPr>
+          <w:sz w:val="28"/>
+          <w:szCs w:val="28"/>
+          <w:u w:val="single"/>
+          <w:rtl w:val="0"/>
+        </w:rPr>
+        <w:t xml:space="preserve">both</w:t>
+      </w:r>
+      <w:r>
+        <w:rPr>
+          <w:sz w:val="28"/>
+          <w:szCs w:val="28"/>
+          <w:rtl w:val="0"/>
+        </w:rPr>
+        <w:t xml:space="preserve"> ends.  For bridge sections these sills should be supported by rocks or concrete blocks.  If an end is dirt without supporting rocks, place the sill at least a foot from the side of the gully and and dig holes down to hardpan at each end of the sill.  Then build up </w:t>
+      </w:r>
+      <w:r>
+        <w:rPr>
+          <w:sz w:val="28"/>
+          <w:szCs w:val="28"/>
+          <w:rtl w:val="0"/>
+        </w:rPr>
+        <w:t xml:space="preserve">from hardpan</w:t>
+      </w:r>
+      <w:r>
+        <w:rPr>
+          <w:sz w:val="28"/>
+          <w:szCs w:val="28"/>
+          <w:rtl w:val="0"/>
+        </w:rPr>
+        <w:t xml:space="preserve"> with concrete blocks or rocks to support the sill.  It's good to use wood with extra preservative (e.g., UC-4B) for sills that will be underground at the ends of bridge sections.</w:t>
       </w:r>
     </w:p>
     <w:p>
@@ -10350,24 +10581,7 @@
           <w:szCs w:val="28"/>
           <w:rtl w:val="0"/>
         </w:rPr>
-        <w:t xml:space="preserve">Bridge sections should have sills at </w:t>
-      </w:r>
-      <w:r>
-        <w:rPr>
-          <w:sz w:val="28"/>
-          <w:szCs w:val="28"/>
-          <w:u w:val="single"/>
-          <w:rtl w:val="0"/>
-        </w:rPr>
-        <w:t xml:space="preserve">both</w:t>
-      </w:r>
-      <w:r>
-        <w:rPr>
-          <w:sz w:val="28"/>
-          <w:szCs w:val="28"/>
-          <w:rtl w:val="0"/>
-        </w:rPr>
-        <w:t xml:space="preserve"> ends.  If an end is dirt without supporting rocks, dig a trench at least a foot from the side of the gully and put a sill at the bottom of the trench.  It's best to use wood with extra preservative (e.g., UC-4B) for such a sill.</w:t>
+        <w:t xml:space="preserve">If a bridge section has 4 foot wide treads, it should have a middle stringer to support the middle of the treads.</w:t>
       </w:r>
     </w:p>
     <w:p>
@@ -10398,7 +10612,7 @@
           <w:szCs w:val="28"/>
           <w:rtl w:val="0"/>
         </w:rPr>
-        <w:t xml:space="preserve">If a bridge section has 4 foot wide treads, it should have a middle stringer to support the middle of the treads.</w:t>
+        <w:t xml:space="preserve">If a bridge section has more than 3 stringers, stringers should be paired as follows.  Two stringers are placed side-by-side and connected with flat head timber screws.  Before connecting, spread polyurethane construction adhesive in a serpentine (repeated S’s) pattern on one of the boards.  After drying, put a bead of adhesive on the top joint to prevent water from getting between the wood pieces.  Use a type of polyurethane adhesive that has a wide operating temperature range (e.g., -40 to 160 degrees Fahrenheit).</w:t>
       </w:r>
     </w:p>
     <w:p>
@@ -10429,7 +10643,7 @@
           <w:szCs w:val="28"/>
           <w:rtl w:val="0"/>
         </w:rPr>
-        <w:t xml:space="preserve">If a bridge section has more than 3 stringers, stringers should be paired as follows.  Two stringers are placed side-by-side and connected with flat head timber screws.  Before connecting, spread polyurethane construction adhesive in a serpentine (repeated S’s) pattern on one of the boards.  After drying, put a bead of adhesive on the top joint to prevent water from getting between the wood pieces.  Use a type of adhesive that has a wide operating temperature range (e.g., -40 to 160 degrees Fahrenheit).</w:t>
+        <w:t xml:space="preserve">Treads should have at least one tread screw into each stringer.  For a stringer pair, there should be one tread screw into each stringer.</w:t>
       </w:r>
     </w:p>
     <w:p>
@@ -10456,11 +10670,94 @@
       </w:pPr>
       <w:r>
         <w:rPr>
-          <w:sz w:val="28"/>
-          <w:szCs w:val="28"/>
-          <w:rtl w:val="0"/>
-        </w:rPr>
-        <w:t xml:space="preserve">When stringers are paired, treads should have one tread screw into each stringer of a pair.</w:t>
+          <w:b w:val="1"/>
+          <w:bCs w:val="1"/>
+          <w:sz w:val="28"/>
+          <w:szCs w:val="28"/>
+          <w:u w:val="single"/>
+          <w:rtl w:val="0"/>
+        </w:rPr>
+        <w:t xml:space="preserve">Non-Standard Stringer WIdths</w:t>
+      </w:r>
+      <w:r>
+        <w:rPr>
+          <w:sz w:val="28"/>
+          <w:szCs w:val="28"/>
+          <w:rtl w:val="0"/>
+        </w:rPr>
+        <w:t xml:space="preserve"> – Stringers other than 2x should not generally be used, but in case these are being considered, the following rules can be used to calculate the span:</w:t>
+      </w:r>
+    </w:p>
+    <w:p>
+      <w:pPr>
+        <w:keepNext w:val="0"/>
+        <w:keepLines w:val="0"/>
+        <w:pageBreakBefore w:val="0"/>
+        <w:widowControl w:val="0"/>
+        <w:numPr>
+          <w:ilvl w:val="0"/>
+          <w:numId w:val="1"/>
+        </w:numPr>
+        <w:pBdr>
+          <w:top w:space="0" w:sz="0" w:val="nil"/>
+          <w:left w:space="0" w:sz="0" w:val="nil"/>
+          <w:bottom w:space="0" w:sz="0" w:val="nil"/>
+          <w:right w:space="0" w:sz="0" w:val="nil"/>
+          <w:between w:space="0" w:sz="0" w:val="nil"/>
+        </w:pBdr>
+        <w:shd w:fill="auto" w:val="clear"/>
+        <w:spacing w:after="0" w:afterAutospacing="0" w:before="301.468505859375" w:line="200.17632007598877" w:lineRule="auto"/>
+        <w:ind w:left="720" w:right="1523.9996337890625" w:hanging="360"/>
+        <w:jc w:val="left"/>
+        <w:rPr>
+          <w:sz w:val="28"/>
+          <w:szCs w:val="28"/>
+          <w:u w:val="none"/>
+        </w:rPr>
+      </w:pPr>
+      <w:r>
+        <w:rPr>
+          <w:sz w:val="28"/>
+          <w:szCs w:val="28"/>
+          <w:rtl w:val="0"/>
+        </w:rPr>
+        <w:t xml:space="preserve">Spans are proportional to stringer height.</w:t>
+      </w:r>
+    </w:p>
+    <w:p>
+      <w:pPr>
+        <w:keepNext w:val="0"/>
+        <w:keepLines w:val="0"/>
+        <w:pageBreakBefore w:val="0"/>
+        <w:widowControl w:val="0"/>
+        <w:numPr>
+          <w:ilvl w:val="0"/>
+          <w:numId w:val="1"/>
+        </w:numPr>
+        <w:pBdr>
+          <w:top w:space="0" w:sz="0" w:val="nil"/>
+          <w:left w:space="0" w:sz="0" w:val="nil"/>
+          <w:bottom w:space="0" w:sz="0" w:val="nil"/>
+          <w:right w:space="0" w:sz="0" w:val="nil"/>
+          <w:between w:space="0" w:sz="0" w:val="nil"/>
+        </w:pBdr>
+        <w:shd w:fill="auto" w:val="clear"/>
+        <w:spacing w:after="0" w:before="0" w:beforeAutospacing="0" w:line="200.17632007598877" w:lineRule="auto"/>
+        <w:ind w:left="720" w:right="1523.9996337890625" w:hanging="360"/>
+        <w:jc w:val="left"/>
+        <w:rPr>
+          <w:sz w:val="28"/>
+          <w:szCs w:val="28"/>
+          <w:u w:val="none"/>
+        </w:rPr>
+      </w:pPr>
+      <w:r>
+        <w:rPr>
+          <w:sz w:val="28"/>
+          <w:szCs w:val="28"/>
+          <w:rtl w:val="0"/>
+        </w:rPr>
+        <w:t xml:space="preserve">Spans are proportional to the cube root of the sum of the widths of all the stringers, if this is at least 1.</w:t>
       </w:r>
     </w:p>
     <w:p>
@@ -10487,6 +10784,37 @@
       </w:pPr>
       <w:r>
         <w:rPr>
+          <w:sz w:val="28"/>
+          <w:szCs w:val="28"/>
+          <w:rtl w:val="0"/>
+        </w:rPr>
+        <w:t xml:space="preserve">For example, suppose we want to use (2) rough cut 10x10 stringers instead of (10) 2x12 stringers.  For the (10) 2x12 stringers we have stringer height 11¼”, sum of widths 10x1½” = 15”, span 22 feet.  For the (2) rough cut 10x10 stringers we have height 10”, sum of widths 2x10” = 20”, span 22 feet times (10”/11¼”) times cube root of (20”/15”) equals 21.5 feet.  But the weight of a 22 foot rough cut 10x10 is (10/12)’ x (10/12)’ x 22’ x 34 lbf/ucft = 520 lb, while the weight of a 22 foot 2x12 is (11¼/12)’ x (1½/12)’ x 22’ x 34 lb/cuft = 88 lb,  which is why we prefer 2x stringers.</w:t>
+      </w:r>
+    </w:p>
+    <w:p>
+      <w:pPr>
+        <w:keepNext w:val="0"/>
+        <w:keepLines w:val="0"/>
+        <w:pageBreakBefore w:val="0"/>
+        <w:widowControl w:val="0"/>
+        <w:pBdr>
+          <w:top w:space="0" w:sz="0" w:val="nil"/>
+          <w:left w:space="0" w:sz="0" w:val="nil"/>
+          <w:bottom w:space="0" w:sz="0" w:val="nil"/>
+          <w:right w:space="0" w:sz="0" w:val="nil"/>
+          <w:between w:space="0" w:sz="0" w:val="nil"/>
+        </w:pBdr>
+        <w:shd w:fill="auto" w:val="clear"/>
+        <w:spacing w:after="0" w:before="301.468505859375" w:line="200.17632007598877" w:lineRule="auto"/>
+        <w:ind w:left="0" w:right="1523.9996337890625" w:firstLine="0"/>
+        <w:jc w:val="left"/>
+        <w:rPr>
+          <w:sz w:val="28"/>
+          <w:szCs w:val="28"/>
+        </w:rPr>
+      </w:pPr>
+      <w:r>
+        <w:rPr>
           <w:b w:val="1"/>
           <w:bCs w:val="1"/>
           <w:sz w:val="28"/>
@@ -10502,7 +10830,1511 @@
           <w:szCs w:val="28"/>
           <w:rtl w:val="0"/>
         </w:rPr>
-        <w:t xml:space="preserve"> - TBD</w:t>
+        <w:t xml:space="preserve"> - If a bridge section would have tread tops more than 3 feet about ground, or the stream or gully over which the bridge section passes has deep water during much of the year, then rails must be added to the bridge section to make it a bridge.  The rails are added to posts, and the posts are supported by post sills and brackets.</w:t>
+      </w:r>
+    </w:p>
+    <w:p>
+      <w:pPr>
+        <w:keepNext w:val="0"/>
+        <w:keepLines w:val="0"/>
+        <w:pageBreakBefore w:val="0"/>
+        <w:widowControl w:val="0"/>
+        <w:pBdr>
+          <w:top w:space="0" w:sz="0" w:val="nil"/>
+          <w:left w:space="0" w:sz="0" w:val="nil"/>
+          <w:bottom w:space="0" w:sz="0" w:val="nil"/>
+          <w:right w:space="0" w:sz="0" w:val="nil"/>
+          <w:between w:space="0" w:sz="0" w:val="nil"/>
+        </w:pBdr>
+        <w:shd w:fill="auto" w:val="clear"/>
+        <w:spacing w:after="0" w:before="301.468505859375" w:line="200.17632007598877" w:lineRule="auto"/>
+        <w:ind w:left="0" w:right="1523.9996337890625" w:firstLine="0"/>
+        <w:jc w:val="left"/>
+        <w:rPr>
+          <w:sz w:val="28"/>
+          <w:szCs w:val="28"/>
+        </w:rPr>
+      </w:pPr>
+      <w:r>
+        <w:rPr>
+          <w:sz w:val="28"/>
+          <w:szCs w:val="28"/>
+        </w:rPr>
+        <w:drawing>
+          <wp:inline distB="114300" distT="114300" distL="114300" distR="114300">
+            <wp:extent cx="5952744" cy="3881821"/>
+            <wp:effectExtent b="0" l="0" r="0" t="0"/>
+            <wp:docPr id="19" name="image5.png"/>
+            <a:graphic>
+              <a:graphicData uri="http://schemas.openxmlformats.org/drawingml/2006/picture">
+                <pic:pic>
+                  <pic:nvPicPr>
+                    <pic:cNvPr id="0" name="image5.png"/>
+                    <pic:cNvPicPr preferRelativeResize="0"/>
+                  </pic:nvPicPr>
+                  <pic:blipFill>
+                    <a:blip r:embed="rId25"/>
+                    <a:srcRect b="0" l="0" r="0" t="0"/>
+                    <a:stretch>
+                      <a:fillRect/>
+                    </a:stretch>
+                  </pic:blipFill>
+                  <pic:spPr>
+                    <a:xfrm>
+                      <a:off x="0" y="0"/>
+                      <a:ext cx="5952744" cy="3881821"/>
+                    </a:xfrm>
+                    <a:prstGeom prst="rect"/>
+                    <a:ln/>
+                  </pic:spPr>
+                </pic:pic>
+              </a:graphicData>
+            </a:graphic>
+          </wp:inline>
+        </w:drawing>
+      </w:r>
+      <w:r>
+        <w:rPr>
+          <w:rtl w:val="0"/>
+        </w:rPr>
+      </w:r>
+    </w:p>
+    <w:p>
+      <w:pPr>
+        <w:keepNext w:val="0"/>
+        <w:keepLines w:val="0"/>
+        <w:pageBreakBefore w:val="0"/>
+        <w:widowControl w:val="0"/>
+        <w:pBdr>
+          <w:top w:space="0" w:sz="0" w:val="nil"/>
+          <w:left w:space="0" w:sz="0" w:val="nil"/>
+          <w:bottom w:space="0" w:sz="0" w:val="nil"/>
+          <w:right w:space="0" w:sz="0" w:val="nil"/>
+          <w:between w:space="0" w:sz="0" w:val="nil"/>
+        </w:pBdr>
+        <w:shd w:fill="auto" w:val="clear"/>
+        <w:spacing w:after="0" w:before="301.468505859375" w:line="200.17632007598877" w:lineRule="auto"/>
+        <w:ind w:left="0" w:right="1523.9996337890625" w:firstLine="0"/>
+        <w:jc w:val="left"/>
+        <w:rPr>
+          <w:sz w:val="28"/>
+          <w:szCs w:val="28"/>
+        </w:rPr>
+      </w:pPr>
+      <w:r>
+        <w:rPr>
+          <w:sz w:val="28"/>
+          <w:szCs w:val="28"/>
+        </w:rPr>
+        <w:drawing>
+          <wp:inline distB="114300" distT="114300" distL="114300" distR="114300">
+            <wp:extent cx="6408420" cy="2565400"/>
+            <wp:effectExtent b="0" l="0" r="0" t="0"/>
+            <wp:docPr id="9" name="image14.png"/>
+            <a:graphic>
+              <a:graphicData uri="http://schemas.openxmlformats.org/drawingml/2006/picture">
+                <pic:pic>
+                  <pic:nvPicPr>
+                    <pic:cNvPr id="0" name="image14.png"/>
+                    <pic:cNvPicPr preferRelativeResize="0"/>
+                  </pic:nvPicPr>
+                  <pic:blipFill>
+                    <a:blip r:embed="rId26"/>
+                    <a:srcRect b="0" l="0" r="0" t="0"/>
+                    <a:stretch>
+                      <a:fillRect/>
+                    </a:stretch>
+                  </pic:blipFill>
+                  <pic:spPr>
+                    <a:xfrm>
+                      <a:off x="0" y="0"/>
+                      <a:ext cx="6408420" cy="2565400"/>
+                    </a:xfrm>
+                    <a:prstGeom prst="rect"/>
+                    <a:ln/>
+                  </pic:spPr>
+                </pic:pic>
+              </a:graphicData>
+            </a:graphic>
+          </wp:inline>
+        </w:drawing>
+      </w:r>
+      <w:r>
+        <w:rPr>
+          <w:rtl w:val="0"/>
+        </w:rPr>
+      </w:r>
+    </w:p>
+    <w:p>
+      <w:pPr>
+        <w:keepNext w:val="0"/>
+        <w:keepLines w:val="0"/>
+        <w:pageBreakBefore w:val="0"/>
+        <w:widowControl w:val="0"/>
+        <w:pBdr>
+          <w:top w:space="0" w:sz="0" w:val="nil"/>
+          <w:left w:space="0" w:sz="0" w:val="nil"/>
+          <w:bottom w:space="0" w:sz="0" w:val="nil"/>
+          <w:right w:space="0" w:sz="0" w:val="nil"/>
+          <w:between w:space="0" w:sz="0" w:val="nil"/>
+        </w:pBdr>
+        <w:shd w:fill="auto" w:val="clear"/>
+        <w:spacing w:after="0" w:before="301.468505859375" w:line="200.17632007598877" w:lineRule="auto"/>
+        <w:ind w:left="0" w:right="1523.9996337890625" w:firstLine="0"/>
+        <w:jc w:val="left"/>
+        <w:rPr>
+          <w:sz w:val="28"/>
+          <w:szCs w:val="28"/>
+        </w:rPr>
+      </w:pPr>
+      <w:r>
+        <w:br w:type="page"/>
+      </w:r>
+      <w:r>
+        <w:rPr>
+          <w:rtl w:val="0"/>
+        </w:rPr>
+      </w:r>
+    </w:p>
+    <w:p>
+      <w:pPr>
+        <w:keepNext w:val="0"/>
+        <w:keepLines w:val="0"/>
+        <w:pageBreakBefore w:val="0"/>
+        <w:widowControl w:val="0"/>
+        <w:pBdr>
+          <w:top w:space="0" w:sz="0" w:val="nil"/>
+          <w:left w:space="0" w:sz="0" w:val="nil"/>
+          <w:bottom w:space="0" w:sz="0" w:val="nil"/>
+          <w:right w:space="0" w:sz="0" w:val="nil"/>
+          <w:between w:space="0" w:sz="0" w:val="nil"/>
+        </w:pBdr>
+        <w:shd w:fill="auto" w:val="clear"/>
+        <w:spacing w:after="0" w:before="301.468505859375" w:line="200.17632007598877" w:lineRule="auto"/>
+        <w:ind w:left="0" w:right="1523.9996337890625" w:firstLine="0"/>
+        <w:jc w:val="left"/>
+        <w:rPr>
+          <w:sz w:val="28"/>
+          <w:szCs w:val="28"/>
+        </w:rPr>
+      </w:pPr>
+      <w:r>
+        <w:rPr>
+          <w:sz w:val="28"/>
+          <w:szCs w:val="28"/>
+          <w:rtl w:val="0"/>
+        </w:rPr>
+        <w:t xml:space="preserve">The stringers, backwalls, and treads form a bridge section, with the following differences.  The treads are 4 feet wide, and their ends are flush with the outsides of the outside stringers (there is </w:t>
+      </w:r>
+      <w:r>
+        <w:rPr>
+          <w:sz w:val="28"/>
+          <w:szCs w:val="28"/>
+          <w:u w:val="single"/>
+          <w:rtl w:val="0"/>
+        </w:rPr>
+        <w:t xml:space="preserve">no</w:t>
+      </w:r>
+      <w:r>
+        <w:rPr>
+          <w:sz w:val="28"/>
+          <w:szCs w:val="28"/>
+          <w:rtl w:val="0"/>
+        </w:rPr>
+        <w:t xml:space="preserve"> cantilever). There is no blocking – the treads and post sills together are sufficient to keep the stringers in position.</w:t>
+      </w:r>
+    </w:p>
+    <w:p>
+      <w:pPr>
+        <w:keepNext w:val="0"/>
+        <w:keepLines w:val="0"/>
+        <w:pageBreakBefore w:val="0"/>
+        <w:widowControl w:val="0"/>
+        <w:pBdr>
+          <w:top w:space="0" w:sz="0" w:val="nil"/>
+          <w:left w:space="0" w:sz="0" w:val="nil"/>
+          <w:bottom w:space="0" w:sz="0" w:val="nil"/>
+          <w:right w:space="0" w:sz="0" w:val="nil"/>
+          <w:between w:space="0" w:sz="0" w:val="nil"/>
+        </w:pBdr>
+        <w:shd w:fill="auto" w:val="clear"/>
+        <w:spacing w:after="0" w:before="301.468505859375" w:line="200.17632007598877" w:lineRule="auto"/>
+        <w:ind w:left="0" w:right="1523.9996337890625" w:firstLine="0"/>
+        <w:jc w:val="center"/>
+        <w:rPr>
+          <w:sz w:val="28"/>
+          <w:szCs w:val="28"/>
+        </w:rPr>
+      </w:pPr>
+      <w:r>
+        <w:rPr>
+          <w:b w:val="1"/>
+          <w:bCs w:val="1"/>
+          <w:sz w:val="28"/>
+          <w:szCs w:val="28"/>
+          <w:u w:val="single"/>
+          <w:rtl w:val="0"/>
+        </w:rPr>
+        <w:t xml:space="preserve">Bridge Parameters</w:t>
+      </w:r>
+      <w:r>
+        <w:rPr>
+          <w:rtl w:val="0"/>
+        </w:rPr>
+      </w:r>
+    </w:p>
+    <w:p>
+      <w:pPr>
+        <w:keepNext w:val="0"/>
+        <w:keepLines w:val="0"/>
+        <w:pageBreakBefore w:val="0"/>
+        <w:widowControl w:val="0"/>
+        <w:pBdr>
+          <w:top w:space="0" w:sz="0" w:val="nil"/>
+          <w:left w:space="0" w:sz="0" w:val="nil"/>
+          <w:bottom w:space="0" w:sz="0" w:val="nil"/>
+          <w:right w:space="0" w:sz="0" w:val="nil"/>
+          <w:between w:space="0" w:sz="0" w:val="nil"/>
+        </w:pBdr>
+        <w:shd w:fill="auto" w:val="clear"/>
+        <w:spacing w:after="0" w:before="301.468505859375" w:line="200.17632007598877" w:lineRule="auto"/>
+        <w:ind w:left="0" w:right="1523.9996337890625" w:firstLine="0"/>
+        <w:jc w:val="center"/>
+        <w:rPr>
+          <w:sz w:val="28"/>
+          <w:szCs w:val="28"/>
+        </w:rPr>
+      </w:pPr>
+      <w:r>
+        <w:rPr>
+          <w:b w:val="1"/>
+          <w:bCs w:val="1"/>
+          <w:sz w:val="28"/>
+          <w:szCs w:val="28"/>
+          <w:u w:val="single"/>
+          <w:rtl w:val="0"/>
+        </w:rPr>
+        <w:t xml:space="preserve">Treads</w:t>
+      </w:r>
+      <w:r>
+        <w:rPr>
+          <w:sz w:val="28"/>
+          <w:szCs w:val="28"/>
+          <w:rtl w:val="0"/>
+        </w:rPr>
+        <w:t xml:space="preserve"> – 4 foot long 2x6s.  Tread ends are flush with the outsides of the outside stringers.</w:t>
+      </w:r>
+    </w:p>
+    <w:p>
+      <w:pPr>
+        <w:keepNext w:val="0"/>
+        <w:keepLines w:val="0"/>
+        <w:pageBreakBefore w:val="0"/>
+        <w:widowControl w:val="0"/>
+        <w:pBdr>
+          <w:top w:space="0" w:sz="0" w:val="nil"/>
+          <w:left w:space="0" w:sz="0" w:val="nil"/>
+          <w:bottom w:space="0" w:sz="0" w:val="nil"/>
+          <w:right w:space="0" w:sz="0" w:val="nil"/>
+          <w:between w:space="0" w:sz="0" w:val="nil"/>
+        </w:pBdr>
+        <w:shd w:fill="auto" w:val="clear"/>
+        <w:spacing w:after="0" w:before="301.468505859375" w:line="200.17632007598877" w:lineRule="auto"/>
+        <w:ind w:left="0" w:right="1523.9996337890625" w:firstLine="0"/>
+        <w:jc w:val="left"/>
+        <w:rPr>
+          <w:sz w:val="28"/>
+          <w:szCs w:val="28"/>
+        </w:rPr>
+      </w:pPr>
+      <w:r>
+        <w:rPr>
+          <w:b w:val="1"/>
+          <w:bCs w:val="1"/>
+          <w:sz w:val="28"/>
+          <w:szCs w:val="28"/>
+          <w:u w:val="single"/>
+          <w:rtl w:val="0"/>
+        </w:rPr>
+        <w:t xml:space="preserve">Post Sills</w:t>
+      </w:r>
+      <w:r>
+        <w:rPr>
+          <w:sz w:val="28"/>
+          <w:szCs w:val="28"/>
+          <w:rtl w:val="0"/>
+        </w:rPr>
+        <w:t xml:space="preserve"> – 8 foot long 4x4s.  2 foot overhang on each side.</w:t>
+      </w:r>
+    </w:p>
+    <w:p>
+      <w:pPr>
+        <w:keepNext w:val="0"/>
+        <w:keepLines w:val="0"/>
+        <w:pageBreakBefore w:val="0"/>
+        <w:widowControl w:val="0"/>
+        <w:pBdr>
+          <w:top w:space="0" w:sz="0" w:val="nil"/>
+          <w:left w:space="0" w:sz="0" w:val="nil"/>
+          <w:bottom w:space="0" w:sz="0" w:val="nil"/>
+          <w:right w:space="0" w:sz="0" w:val="nil"/>
+          <w:between w:space="0" w:sz="0" w:val="nil"/>
+        </w:pBdr>
+        <w:shd w:fill="auto" w:val="clear"/>
+        <w:spacing w:after="0" w:before="301.468505859375" w:line="200.17632007598877" w:lineRule="auto"/>
+        <w:ind w:left="0" w:right="1523.9996337890625" w:firstLine="0"/>
+        <w:jc w:val="left"/>
+        <w:rPr>
+          <w:sz w:val="28"/>
+          <w:szCs w:val="28"/>
+        </w:rPr>
+      </w:pPr>
+      <w:r>
+        <w:rPr>
+          <w:b w:val="1"/>
+          <w:bCs w:val="1"/>
+          <w:sz w:val="28"/>
+          <w:szCs w:val="28"/>
+          <w:u w:val="single"/>
+          <w:rtl w:val="0"/>
+        </w:rPr>
+        <w:t xml:space="preserve">Posts</w:t>
+      </w:r>
+      <w:r>
+        <w:rPr>
+          <w:sz w:val="28"/>
+          <w:szCs w:val="28"/>
+          <w:rtl w:val="0"/>
+        </w:rPr>
+        <w:t xml:space="preserve"> – 4x4s.  Height of post outside above top of tread: 40½”.  Total height of post outside: 40½” + 1½” (tread height) + stringer height (e.g.,9¼” for 2x10 stringers).  </w:t>
+      </w:r>
+      <w:r>
+        <w:rPr>
+          <w:sz w:val="28"/>
+          <w:szCs w:val="28"/>
+          <w:rtl w:val="0"/>
+        </w:rPr>
+        <w:t xml:space="preserve">Top</w:t>
+      </w:r>
+      <w:r>
+        <w:rPr>
+          <w:sz w:val="28"/>
+          <w:szCs w:val="28"/>
+          <w:rtl w:val="0"/>
+        </w:rPr>
+        <w:t xml:space="preserve"> </w:t>
+      </w:r>
+      <w:r>
+        <w:rPr>
+          <w:sz w:val="28"/>
+          <w:szCs w:val="28"/>
+          <w:rtl w:val="0"/>
+        </w:rPr>
+        <w:t xml:space="preserve">of post</w:t>
+      </w:r>
+      <w:r>
+        <w:rPr>
+          <w:sz w:val="28"/>
+          <w:szCs w:val="28"/>
+          <w:rtl w:val="0"/>
+        </w:rPr>
+        <w:t xml:space="preserve"> is cut slanted toward the inside </w:t>
+      </w:r>
+      <w:r>
+        <w:rPr>
+          <w:sz w:val="28"/>
+          <w:szCs w:val="28"/>
+          <w:rtl w:val="0"/>
+        </w:rPr>
+        <w:t xml:space="preserve">so cap</w:t>
+      </w:r>
+      <w:r>
+        <w:rPr>
+          <w:sz w:val="28"/>
+          <w:szCs w:val="28"/>
+          <w:rtl w:val="0"/>
+        </w:rPr>
+        <w:t xml:space="preserve"> will be slanted and drain water.  Height of slant: ¾”.</w:t>
+      </w:r>
+    </w:p>
+    <w:p>
+      <w:pPr>
+        <w:keepNext w:val="0"/>
+        <w:keepLines w:val="0"/>
+        <w:pageBreakBefore w:val="0"/>
+        <w:widowControl w:val="0"/>
+        <w:pBdr>
+          <w:top w:space="0" w:sz="0" w:val="nil"/>
+          <w:left w:space="0" w:sz="0" w:val="nil"/>
+          <w:bottom w:space="0" w:sz="0" w:val="nil"/>
+          <w:right w:space="0" w:sz="0" w:val="nil"/>
+          <w:between w:space="0" w:sz="0" w:val="nil"/>
+        </w:pBdr>
+        <w:shd w:fill="auto" w:val="clear"/>
+        <w:spacing w:after="0" w:before="301.468505859375" w:line="200.17632007598877" w:lineRule="auto"/>
+        <w:ind w:left="0" w:right="1523.9996337890625" w:firstLine="0"/>
+        <w:jc w:val="left"/>
+        <w:rPr>
+          <w:sz w:val="28"/>
+          <w:szCs w:val="28"/>
+        </w:rPr>
+      </w:pPr>
+      <w:r>
+        <w:rPr>
+          <w:sz w:val="28"/>
+          <w:szCs w:val="28"/>
+          <w:rtl w:val="0"/>
+        </w:rPr>
+        <w:t xml:space="preserve">Distance between posts: 3 to 4 feet.</w:t>
+      </w:r>
+    </w:p>
+    <w:p>
+      <w:pPr>
+        <w:keepNext w:val="0"/>
+        <w:keepLines w:val="0"/>
+        <w:pageBreakBefore w:val="0"/>
+        <w:widowControl w:val="0"/>
+        <w:pBdr>
+          <w:top w:space="0" w:sz="0" w:val="nil"/>
+          <w:left w:space="0" w:sz="0" w:val="nil"/>
+          <w:bottom w:space="0" w:sz="0" w:val="nil"/>
+          <w:right w:space="0" w:sz="0" w:val="nil"/>
+          <w:between w:space="0" w:sz="0" w:val="nil"/>
+        </w:pBdr>
+        <w:shd w:fill="auto" w:val="clear"/>
+        <w:spacing w:after="0" w:before="301.468505859375" w:line="200.17632007598877" w:lineRule="auto"/>
+        <w:ind w:left="0" w:right="1523.9996337890625" w:firstLine="0"/>
+        <w:jc w:val="left"/>
+        <w:rPr>
+          <w:sz w:val="28"/>
+          <w:szCs w:val="28"/>
+        </w:rPr>
+      </w:pPr>
+      <w:r>
+        <w:rPr>
+          <w:sz w:val="28"/>
+          <w:szCs w:val="28"/>
+          <w:rtl w:val="0"/>
+        </w:rPr>
+        <w:t xml:space="preserve">Distance from end of span to nearest post center: at most 12”. </w:t>
+      </w:r>
+    </w:p>
+    <w:p>
+      <w:pPr>
+        <w:keepNext w:val="0"/>
+        <w:keepLines w:val="0"/>
+        <w:pageBreakBefore w:val="0"/>
+        <w:widowControl w:val="0"/>
+        <w:pBdr>
+          <w:top w:space="0" w:sz="0" w:val="nil"/>
+          <w:left w:space="0" w:sz="0" w:val="nil"/>
+          <w:bottom w:space="0" w:sz="0" w:val="nil"/>
+          <w:right w:space="0" w:sz="0" w:val="nil"/>
+          <w:between w:space="0" w:sz="0" w:val="nil"/>
+        </w:pBdr>
+        <w:shd w:fill="auto" w:val="clear"/>
+        <w:spacing w:after="0" w:before="301.468505859375" w:line="200.17632007598877" w:lineRule="auto"/>
+        <w:ind w:left="0" w:right="1523.9996337890625" w:firstLine="0"/>
+        <w:jc w:val="left"/>
+        <w:rPr>
+          <w:sz w:val="28"/>
+          <w:szCs w:val="28"/>
+        </w:rPr>
+      </w:pPr>
+      <w:r>
+        <w:rPr>
+          <w:b w:val="1"/>
+          <w:bCs w:val="1"/>
+          <w:sz w:val="28"/>
+          <w:szCs w:val="28"/>
+          <w:u w:val="single"/>
+          <w:rtl w:val="0"/>
+        </w:rPr>
+        <w:t xml:space="preserve">Braces</w:t>
+      </w:r>
+      <w:r>
+        <w:rPr>
+          <w:sz w:val="28"/>
+          <w:szCs w:val="28"/>
+          <w:rtl w:val="0"/>
+        </w:rPr>
+        <w:t xml:space="preserve"> – 2x4s.  </w:t>
+      </w:r>
+      <w:r>
+        <w:rPr>
+          <w:sz w:val="28"/>
+          <w:szCs w:val="28"/>
+          <w:rtl w:val="0"/>
+        </w:rPr>
+        <w:t xml:space="preserve">End</w:t>
+      </w:r>
+      <w:r>
+        <w:rPr>
+          <w:sz w:val="28"/>
+          <w:szCs w:val="28"/>
+          <w:rtl w:val="0"/>
+        </w:rPr>
+        <w:t xml:space="preserve"> connected </w:t>
+      </w:r>
+      <w:r>
+        <w:rPr>
+          <w:sz w:val="28"/>
+          <w:szCs w:val="28"/>
+          <w:rtl w:val="0"/>
+        </w:rPr>
+        <w:t xml:space="preserve">to post</w:t>
+      </w:r>
+      <w:r>
+        <w:rPr>
+          <w:sz w:val="28"/>
+          <w:szCs w:val="28"/>
+          <w:rtl w:val="0"/>
+        </w:rPr>
+        <w:t xml:space="preserve"> is cut flush with the post (at a slant).  </w:t>
+      </w:r>
+      <w:r>
+        <w:rPr>
+          <w:sz w:val="28"/>
+          <w:szCs w:val="28"/>
+          <w:rtl w:val="0"/>
+        </w:rPr>
+        <w:t xml:space="preserve">Topmost</w:t>
+      </w:r>
+      <w:r>
+        <w:rPr>
+          <w:sz w:val="28"/>
+          <w:szCs w:val="28"/>
+          <w:rtl w:val="0"/>
+        </w:rPr>
+        <w:t xml:space="preserve"> part </w:t>
+      </w:r>
+      <w:r>
+        <w:rPr>
+          <w:sz w:val="28"/>
+          <w:szCs w:val="28"/>
+          <w:rtl w:val="0"/>
+        </w:rPr>
+        <w:t xml:space="preserve">of brace</w:t>
+      </w:r>
+      <w:r>
+        <w:rPr>
+          <w:sz w:val="28"/>
+          <w:szCs w:val="28"/>
+          <w:rtl w:val="0"/>
+        </w:rPr>
+        <w:t xml:space="preserve"> is 24” </w:t>
+      </w:r>
+      <w:r>
+        <w:rPr>
+          <w:sz w:val="28"/>
+          <w:szCs w:val="28"/>
+          <w:rtl w:val="0"/>
+        </w:rPr>
+        <w:t xml:space="preserve">above stringer</w:t>
+      </w:r>
+      <w:r>
+        <w:rPr>
+          <w:sz w:val="28"/>
+          <w:szCs w:val="28"/>
+          <w:rtl w:val="0"/>
+        </w:rPr>
+        <w:t xml:space="preserve"> top (24”-1½” </w:t>
+      </w:r>
+      <w:r>
+        <w:rPr>
+          <w:sz w:val="28"/>
+          <w:szCs w:val="28"/>
+          <w:rtl w:val="0"/>
+        </w:rPr>
+        <w:t xml:space="preserve">above tread</w:t>
+      </w:r>
+      <w:r>
+        <w:rPr>
+          <w:sz w:val="28"/>
+          <w:szCs w:val="28"/>
+          <w:rtl w:val="0"/>
+        </w:rPr>
+        <w:t xml:space="preserve"> tops), which is also the height of the top of the middle rail.</w:t>
+      </w:r>
+    </w:p>
+    <w:p>
+      <w:pPr>
+        <w:keepNext w:val="0"/>
+        <w:keepLines w:val="0"/>
+        <w:pageBreakBefore w:val="0"/>
+        <w:widowControl w:val="0"/>
+        <w:pBdr>
+          <w:top w:space="0" w:sz="0" w:val="nil"/>
+          <w:left w:space="0" w:sz="0" w:val="nil"/>
+          <w:bottom w:space="0" w:sz="0" w:val="nil"/>
+          <w:right w:space="0" w:sz="0" w:val="nil"/>
+          <w:between w:space="0" w:sz="0" w:val="nil"/>
+        </w:pBdr>
+        <w:shd w:fill="auto" w:val="clear"/>
+        <w:spacing w:after="0" w:before="301.468505859375" w:line="200.17632007598877" w:lineRule="auto"/>
+        <w:ind w:left="0" w:right="1523.9996337890625" w:firstLine="0"/>
+        <w:jc w:val="left"/>
+        <w:rPr>
+          <w:sz w:val="28"/>
+          <w:szCs w:val="28"/>
+        </w:rPr>
+      </w:pPr>
+      <w:r>
+        <w:rPr>
+          <w:b w:val="1"/>
+          <w:bCs w:val="1"/>
+          <w:sz w:val="28"/>
+          <w:szCs w:val="28"/>
+          <w:u w:val="single"/>
+          <w:rtl w:val="0"/>
+        </w:rPr>
+        <w:t xml:space="preserve">Middle Rails</w:t>
+      </w:r>
+      <w:r>
+        <w:rPr>
+          <w:sz w:val="28"/>
+          <w:szCs w:val="28"/>
+          <w:rtl w:val="0"/>
+        </w:rPr>
+        <w:t xml:space="preserve"> – 2x4s.  Top is 34” above top of stringers (24”-1½” above top of treads.  See </w:t>
+      </w:r>
+      <w:r>
+        <w:rPr>
+          <w:sz w:val="28"/>
+          <w:szCs w:val="28"/>
+          <w:u w:val="single"/>
+          <w:rtl w:val="0"/>
+        </w:rPr>
+        <w:t xml:space="preserve">Braces</w:t>
+      </w:r>
+      <w:r>
+        <w:rPr>
+          <w:sz w:val="28"/>
+          <w:szCs w:val="28"/>
+          <w:rtl w:val="0"/>
+        </w:rPr>
+        <w:t xml:space="preserve">.   Length of rail equals span.</w:t>
+      </w:r>
+    </w:p>
+    <w:p>
+      <w:pPr>
+        <w:keepNext w:val="0"/>
+        <w:keepLines w:val="0"/>
+        <w:pageBreakBefore w:val="0"/>
+        <w:widowControl w:val="0"/>
+        <w:pBdr>
+          <w:top w:space="0" w:sz="0" w:val="nil"/>
+          <w:left w:space="0" w:sz="0" w:val="nil"/>
+          <w:bottom w:space="0" w:sz="0" w:val="nil"/>
+          <w:right w:space="0" w:sz="0" w:val="nil"/>
+          <w:between w:space="0" w:sz="0" w:val="nil"/>
+        </w:pBdr>
+        <w:shd w:fill="auto" w:val="clear"/>
+        <w:spacing w:after="0" w:before="301.468505859375" w:line="200.17632007598877" w:lineRule="auto"/>
+        <w:ind w:left="0" w:right="1523.9996337890625" w:firstLine="0"/>
+        <w:jc w:val="left"/>
+        <w:rPr>
+          <w:sz w:val="28"/>
+          <w:szCs w:val="28"/>
+        </w:rPr>
+      </w:pPr>
+      <w:r>
+        <w:rPr>
+          <w:b w:val="1"/>
+          <w:bCs w:val="1"/>
+          <w:sz w:val="28"/>
+          <w:szCs w:val="28"/>
+          <w:u w:val="single"/>
+          <w:rtl w:val="0"/>
+        </w:rPr>
+        <w:t xml:space="preserve">Bottom Rails</w:t>
+      </w:r>
+      <w:r>
+        <w:rPr>
+          <w:sz w:val="28"/>
+          <w:szCs w:val="28"/>
+          <w:rtl w:val="0"/>
+        </w:rPr>
+        <w:t xml:space="preserve"> – 2x6s.  Bottom is 3½” above tread tops (5” above stringer tops).  Length of rail equals span.</w:t>
+      </w:r>
+    </w:p>
+    <w:p>
+      <w:pPr>
+        <w:keepNext w:val="0"/>
+        <w:keepLines w:val="0"/>
+        <w:pageBreakBefore w:val="0"/>
+        <w:widowControl w:val="0"/>
+        <w:pBdr>
+          <w:top w:space="0" w:sz="0" w:val="nil"/>
+          <w:left w:space="0" w:sz="0" w:val="nil"/>
+          <w:bottom w:space="0" w:sz="0" w:val="nil"/>
+          <w:right w:space="0" w:sz="0" w:val="nil"/>
+          <w:between w:space="0" w:sz="0" w:val="nil"/>
+        </w:pBdr>
+        <w:shd w:fill="auto" w:val="clear"/>
+        <w:spacing w:after="0" w:before="301.468505859375" w:line="200.17632007598877" w:lineRule="auto"/>
+        <w:ind w:left="0" w:right="1523.9996337890625" w:firstLine="0"/>
+        <w:jc w:val="left"/>
+        <w:rPr>
+          <w:sz w:val="28"/>
+          <w:szCs w:val="28"/>
+        </w:rPr>
+      </w:pPr>
+      <w:r>
+        <w:rPr>
+          <w:b w:val="1"/>
+          <w:bCs w:val="1"/>
+          <w:sz w:val="28"/>
+          <w:szCs w:val="28"/>
+          <w:u w:val="single"/>
+          <w:rtl w:val="0"/>
+        </w:rPr>
+        <w:t xml:space="preserve">Top Rails</w:t>
+      </w:r>
+      <w:r>
+        <w:rPr>
+          <w:sz w:val="28"/>
+          <w:szCs w:val="28"/>
+          <w:rtl w:val="0"/>
+        </w:rPr>
+        <w:t xml:space="preserve"> – 2x6s.  </w:t>
+      </w:r>
+      <w:r>
+        <w:rPr>
+          <w:sz w:val="28"/>
+          <w:szCs w:val="28"/>
+          <w:rtl w:val="0"/>
+        </w:rPr>
+        <w:t xml:space="preserve">Top</w:t>
+      </w:r>
+      <w:r>
+        <w:rPr>
+          <w:sz w:val="28"/>
+          <w:szCs w:val="28"/>
+          <w:rtl w:val="0"/>
+        </w:rPr>
+        <w:t xml:space="preserve"> is such that </w:t>
+      </w:r>
+      <w:r>
+        <w:rPr>
+          <w:sz w:val="28"/>
+          <w:szCs w:val="28"/>
+          <w:rtl w:val="0"/>
+        </w:rPr>
+        <w:t xml:space="preserve">when cap</w:t>
+      </w:r>
+      <w:r>
+        <w:rPr>
+          <w:sz w:val="28"/>
+          <w:szCs w:val="28"/>
+          <w:rtl w:val="0"/>
+        </w:rPr>
+        <w:t xml:space="preserve"> is mounted, the underside of the cap will just graze the top of the rail.  Length of rail equals span.</w:t>
+      </w:r>
+    </w:p>
+    <w:p>
+      <w:pPr>
+        <w:keepNext w:val="0"/>
+        <w:keepLines w:val="0"/>
+        <w:pageBreakBefore w:val="0"/>
+        <w:widowControl w:val="0"/>
+        <w:pBdr>
+          <w:top w:space="0" w:sz="0" w:val="nil"/>
+          <w:left w:space="0" w:sz="0" w:val="nil"/>
+          <w:bottom w:space="0" w:sz="0" w:val="nil"/>
+          <w:right w:space="0" w:sz="0" w:val="nil"/>
+          <w:between w:space="0" w:sz="0" w:val="nil"/>
+        </w:pBdr>
+        <w:shd w:fill="auto" w:val="clear"/>
+        <w:spacing w:after="0" w:before="301.468505859375" w:line="200.17632007598877" w:lineRule="auto"/>
+        <w:ind w:left="0" w:right="1523.9996337890625" w:firstLine="0"/>
+        <w:jc w:val="left"/>
+        <w:rPr>
+          <w:sz w:val="28"/>
+          <w:szCs w:val="28"/>
+        </w:rPr>
+      </w:pPr>
+      <w:r>
+        <w:rPr>
+          <w:b w:val="1"/>
+          <w:bCs w:val="1"/>
+          <w:sz w:val="28"/>
+          <w:szCs w:val="28"/>
+          <w:u w:val="single"/>
+          <w:rtl w:val="0"/>
+        </w:rPr>
+        <w:t xml:space="preserve">Caps</w:t>
+      </w:r>
+      <w:r>
+        <w:rPr>
+          <w:sz w:val="28"/>
+          <w:szCs w:val="28"/>
+          <w:rtl w:val="0"/>
+        </w:rPr>
+        <w:t xml:space="preserve"> – 5/4”x6”.  Mahogany or plastic wood.  Should slightly overlap slanted post tops and top rail tops.  Length of cap equals span.</w:t>
+      </w:r>
+    </w:p>
+    <w:p>
+      <w:pPr>
+        <w:keepNext w:val="0"/>
+        <w:keepLines w:val="0"/>
+        <w:pageBreakBefore w:val="0"/>
+        <w:widowControl w:val="0"/>
+        <w:pBdr>
+          <w:top w:space="0" w:sz="0" w:val="nil"/>
+          <w:left w:space="0" w:sz="0" w:val="nil"/>
+          <w:bottom w:space="0" w:sz="0" w:val="nil"/>
+          <w:right w:space="0" w:sz="0" w:val="nil"/>
+          <w:between w:space="0" w:sz="0" w:val="nil"/>
+        </w:pBdr>
+        <w:shd w:fill="auto" w:val="clear"/>
+        <w:spacing w:after="0" w:before="301.468505859375" w:line="200.17632007598877" w:lineRule="auto"/>
+        <w:ind w:left="0" w:right="1523.9996337890625" w:firstLine="0"/>
+        <w:jc w:val="left"/>
+        <w:rPr>
+          <w:sz w:val="28"/>
+          <w:szCs w:val="28"/>
+        </w:rPr>
+      </w:pPr>
+      <w:r>
+        <w:rPr>
+          <w:rtl w:val="0"/>
+        </w:rPr>
+      </w:r>
+    </w:p>
+    <w:p>
+      <w:pPr>
+        <w:keepNext w:val="0"/>
+        <w:keepLines w:val="0"/>
+        <w:pageBreakBefore w:val="0"/>
+        <w:widowControl w:val="0"/>
+        <w:pBdr>
+          <w:top w:space="0" w:sz="0" w:val="nil"/>
+          <w:left w:space="0" w:sz="0" w:val="nil"/>
+          <w:bottom w:space="0" w:sz="0" w:val="nil"/>
+          <w:right w:space="0" w:sz="0" w:val="nil"/>
+          <w:between w:space="0" w:sz="0" w:val="nil"/>
+        </w:pBdr>
+        <w:shd w:fill="auto" w:val="clear"/>
+        <w:spacing w:after="0" w:before="301.468505859375" w:line="200.17632007598877" w:lineRule="auto"/>
+        <w:ind w:left="0" w:right="1523.9996337890625" w:firstLine="0"/>
+        <w:jc w:val="center"/>
+        <w:rPr>
+          <w:sz w:val="28"/>
+          <w:szCs w:val="28"/>
+        </w:rPr>
+      </w:pPr>
+      <w:r>
+        <w:rPr>
+          <w:b w:val="1"/>
+          <w:bCs w:val="1"/>
+          <w:sz w:val="28"/>
+          <w:szCs w:val="28"/>
+          <w:u w:val="single"/>
+          <w:rtl w:val="0"/>
+        </w:rPr>
+        <w:t xml:space="preserve">Bridge Fasteners and Connectors</w:t>
+      </w:r>
+      <w:r>
+        <w:rPr>
+          <w:rtl w:val="0"/>
+        </w:rPr>
+      </w:r>
+    </w:p>
+    <w:p>
+      <w:pPr>
+        <w:keepNext w:val="0"/>
+        <w:keepLines w:val="0"/>
+        <w:pageBreakBefore w:val="0"/>
+        <w:widowControl w:val="0"/>
+        <w:pBdr>
+          <w:top w:space="0" w:sz="0" w:val="nil"/>
+          <w:left w:space="0" w:sz="0" w:val="nil"/>
+          <w:bottom w:space="0" w:sz="0" w:val="nil"/>
+          <w:right w:space="0" w:sz="0" w:val="nil"/>
+          <w:between w:space="0" w:sz="0" w:val="nil"/>
+        </w:pBdr>
+        <w:shd w:fill="auto" w:val="clear"/>
+        <w:spacing w:after="0" w:before="301.468505859375" w:line="200.17632007598877" w:lineRule="auto"/>
+        <w:ind w:left="0" w:right="1523.9996337890625" w:firstLine="0"/>
+        <w:jc w:val="left"/>
+        <w:rPr>
+          <w:sz w:val="28"/>
+          <w:szCs w:val="28"/>
+        </w:rPr>
+      </w:pPr>
+      <w:r>
+        <w:rPr>
+          <w:b w:val="1"/>
+          <w:bCs w:val="1"/>
+          <w:sz w:val="28"/>
+          <w:szCs w:val="28"/>
+          <w:u w:val="single"/>
+          <w:rtl w:val="0"/>
+        </w:rPr>
+        <w:t xml:space="preserve">Post Sills to Stringers</w:t>
+      </w:r>
+      <w:r>
+        <w:rPr>
+          <w:sz w:val="28"/>
+          <w:szCs w:val="28"/>
+          <w:rtl w:val="0"/>
+        </w:rPr>
+        <w:t xml:space="preserve"> - Each post sill is connected to each </w:t>
+      </w:r>
+      <w:r>
+        <w:rPr>
+          <w:sz w:val="28"/>
+          <w:szCs w:val="28"/>
+          <w:u w:val="single"/>
+          <w:rtl w:val="0"/>
+        </w:rPr>
+        <w:t xml:space="preserve">non-outside</w:t>
+      </w:r>
+      <w:r>
+        <w:rPr>
+          <w:sz w:val="28"/>
+          <w:szCs w:val="28"/>
+          <w:rtl w:val="0"/>
+        </w:rPr>
+        <w:t xml:space="preserve"> stringer by a Simpson Strong-Tie LPC4Z Light Post Cap.</w:t>
+      </w:r>
+      <w:r>
+        <w:drawing>
+          <wp:anchor allowOverlap="1" behindDoc="0" distB="114300" distT="114300" distL="114300" distR="114300" hidden="0" layoutInCell="1" locked="0" relativeHeight="0" simplePos="0">
+            <wp:simplePos x="0" y="0"/>
+            <wp:positionH relativeFrom="column">
+              <wp:posOffset>19051</wp:posOffset>
+            </wp:positionH>
+            <wp:positionV relativeFrom="paragraph">
+              <wp:posOffset>210483</wp:posOffset>
+            </wp:positionV>
+            <wp:extent cx="3810000" cy="2619375"/>
+            <wp:effectExtent b="0" l="0" r="0" t="0"/>
+            <wp:wrapSquare wrapText="bothSides" distB="114300" distT="114300" distL="114300" distR="114300"/>
+            <wp:docPr id="10" name="image17.png"/>
+            <a:graphic>
+              <a:graphicData uri="http://schemas.openxmlformats.org/drawingml/2006/picture">
+                <pic:pic>
+                  <pic:nvPicPr>
+                    <pic:cNvPr id="0" name="image17.png"/>
+                    <pic:cNvPicPr preferRelativeResize="0"/>
+                  </pic:nvPicPr>
+                  <pic:blipFill>
+                    <a:blip r:embed="rId27"/>
+                    <a:srcRect b="0" l="0" r="0" t="0"/>
+                    <a:stretch>
+                      <a:fillRect/>
+                    </a:stretch>
+                  </pic:blipFill>
+                  <pic:spPr>
+                    <a:xfrm>
+                      <a:off x="0" y="0"/>
+                      <a:ext cx="3810000" cy="2619375"/>
+                    </a:xfrm>
+                    <a:prstGeom prst="rect"/>
+                    <a:ln/>
+                  </pic:spPr>
+                </pic:pic>
+              </a:graphicData>
+            </a:graphic>
+          </wp:anchor>
+        </w:drawing>
+      </w:r>
+    </w:p>
+    <w:p>
+      <w:pPr>
+        <w:keepNext w:val="0"/>
+        <w:keepLines w:val="0"/>
+        <w:pageBreakBefore w:val="0"/>
+        <w:widowControl w:val="0"/>
+        <w:pBdr>
+          <w:top w:space="0" w:sz="0" w:val="nil"/>
+          <w:left w:space="0" w:sz="0" w:val="nil"/>
+          <w:bottom w:space="0" w:sz="0" w:val="nil"/>
+          <w:right w:space="0" w:sz="0" w:val="nil"/>
+          <w:between w:space="0" w:sz="0" w:val="nil"/>
+        </w:pBdr>
+        <w:shd w:fill="auto" w:val="clear"/>
+        <w:spacing w:after="0" w:before="301.468505859375" w:line="200.17632007598877" w:lineRule="auto"/>
+        <w:ind w:left="0" w:right="1523.9996337890625" w:firstLine="0"/>
+        <w:jc w:val="left"/>
+        <w:rPr>
+          <w:sz w:val="28"/>
+          <w:szCs w:val="28"/>
+        </w:rPr>
+      </w:pPr>
+      <w:r>
+        <w:rPr>
+          <w:rtl w:val="0"/>
+        </w:rPr>
+      </w:r>
+    </w:p>
+    <w:p>
+      <w:pPr>
+        <w:keepNext w:val="0"/>
+        <w:keepLines w:val="0"/>
+        <w:pageBreakBefore w:val="0"/>
+        <w:widowControl w:val="0"/>
+        <w:pBdr>
+          <w:top w:space="0" w:sz="0" w:val="nil"/>
+          <w:left w:space="0" w:sz="0" w:val="nil"/>
+          <w:bottom w:space="0" w:sz="0" w:val="nil"/>
+          <w:right w:space="0" w:sz="0" w:val="nil"/>
+          <w:between w:space="0" w:sz="0" w:val="nil"/>
+        </w:pBdr>
+        <w:shd w:fill="auto" w:val="clear"/>
+        <w:spacing w:after="0" w:before="301.468505859375" w:line="200.17632007598877" w:lineRule="auto"/>
+        <w:ind w:left="0" w:right="1523.9996337890625" w:firstLine="0"/>
+        <w:jc w:val="left"/>
+        <w:rPr>
+          <w:b w:val="1"/>
+          <w:bCs w:val="1"/>
+          <w:sz w:val="28"/>
+          <w:szCs w:val="28"/>
+          <w:u w:val="single"/>
+        </w:rPr>
+      </w:pPr>
+      <w:r>
+        <w:rPr>
+          <w:rtl w:val="0"/>
+        </w:rPr>
+      </w:r>
+    </w:p>
+    <w:p>
+      <w:pPr>
+        <w:keepNext w:val="0"/>
+        <w:keepLines w:val="0"/>
+        <w:pageBreakBefore w:val="0"/>
+        <w:widowControl w:val="0"/>
+        <w:pBdr>
+          <w:top w:space="0" w:sz="0" w:val="nil"/>
+          <w:left w:space="0" w:sz="0" w:val="nil"/>
+          <w:bottom w:space="0" w:sz="0" w:val="nil"/>
+          <w:right w:space="0" w:sz="0" w:val="nil"/>
+          <w:between w:space="0" w:sz="0" w:val="nil"/>
+        </w:pBdr>
+        <w:shd w:fill="auto" w:val="clear"/>
+        <w:spacing w:after="0" w:before="301.468505859375" w:line="200.17632007598877" w:lineRule="auto"/>
+        <w:ind w:left="0" w:right="1523.9996337890625" w:firstLine="0"/>
+        <w:jc w:val="left"/>
+        <w:rPr>
+          <w:sz w:val="28"/>
+          <w:szCs w:val="28"/>
+        </w:rPr>
+      </w:pPr>
+      <w:r>
+        <w:rPr>
+          <w:b w:val="1"/>
+          <w:bCs w:val="1"/>
+          <w:sz w:val="28"/>
+          <w:szCs w:val="28"/>
+          <w:u w:val="single"/>
+          <w:rtl w:val="0"/>
+        </w:rPr>
+        <w:t xml:space="preserve">Posts to Post Sills</w:t>
+      </w:r>
+      <w:r>
+        <w:rPr>
+          <w:sz w:val="28"/>
+          <w:szCs w:val="28"/>
+          <w:rtl w:val="0"/>
+        </w:rPr>
+        <w:t xml:space="preserve"> – Each post is connected to a post sill by a Simpson String-Tie </w:t>
+      </w:r>
+      <w:commentRangeStart w:id="6"/>
+      <w:r>
+        <w:rPr>
+          <w:sz w:val="28"/>
+          <w:szCs w:val="28"/>
+          <w:rtl w:val="0"/>
+        </w:rPr>
+        <w:t xml:space="preserve">EPC4Z</w:t>
+      </w:r>
+      <w:commentRangeEnd w:id="6"/>
+      <w:r>
+        <w:commentReference w:id="6"/>
+      </w:r>
+      <w:r>
+        <w:rPr>
+          <w:sz w:val="28"/>
+          <w:szCs w:val="28"/>
+          <w:rtl w:val="0"/>
+        </w:rPr>
+        <w:t xml:space="preserve"> End Post Cap.</w:t>
+      </w:r>
+      <w:r>
+        <w:drawing>
+          <wp:anchor allowOverlap="1" behindDoc="0" distB="114300" distT="114300" distL="114300" distR="114300" hidden="0" layoutInCell="1" locked="0" relativeHeight="0" simplePos="0">
+            <wp:simplePos x="0" y="0"/>
+            <wp:positionH relativeFrom="column">
+              <wp:posOffset>19051</wp:posOffset>
+            </wp:positionH>
+            <wp:positionV relativeFrom="paragraph">
+              <wp:posOffset>210483</wp:posOffset>
+            </wp:positionV>
+            <wp:extent cx="3810000" cy="1905000"/>
+            <wp:effectExtent b="0" l="0" r="0" t="0"/>
+            <wp:wrapSquare wrapText="bothSides" distB="114300" distT="114300" distL="114300" distR="114300"/>
+            <wp:docPr id="23" name="image22.png"/>
+            <a:graphic>
+              <a:graphicData uri="http://schemas.openxmlformats.org/drawingml/2006/picture">
+                <pic:pic>
+                  <pic:nvPicPr>
+                    <pic:cNvPr id="0" name="image22.png"/>
+                    <pic:cNvPicPr preferRelativeResize="0"/>
+                  </pic:nvPicPr>
+                  <pic:blipFill>
+                    <a:blip r:embed="rId28"/>
+                    <a:srcRect b="0" l="0" r="0" t="0"/>
+                    <a:stretch>
+                      <a:fillRect/>
+                    </a:stretch>
+                  </pic:blipFill>
+                  <pic:spPr>
+                    <a:xfrm>
+                      <a:off x="0" y="0"/>
+                      <a:ext cx="3810000" cy="1905000"/>
+                    </a:xfrm>
+                    <a:prstGeom prst="rect"/>
+                    <a:ln/>
+                  </pic:spPr>
+                </pic:pic>
+              </a:graphicData>
+            </a:graphic>
+          </wp:anchor>
+        </w:drawing>
+      </w:r>
+    </w:p>
+    <w:p>
+      <w:pPr>
+        <w:keepNext w:val="0"/>
+        <w:keepLines w:val="0"/>
+        <w:pageBreakBefore w:val="0"/>
+        <w:widowControl w:val="0"/>
+        <w:pBdr>
+          <w:top w:space="0" w:sz="0" w:val="nil"/>
+          <w:left w:space="0" w:sz="0" w:val="nil"/>
+          <w:bottom w:space="0" w:sz="0" w:val="nil"/>
+          <w:right w:space="0" w:sz="0" w:val="nil"/>
+          <w:between w:space="0" w:sz="0" w:val="nil"/>
+        </w:pBdr>
+        <w:shd w:fill="auto" w:val="clear"/>
+        <w:spacing w:after="0" w:before="301.468505859375" w:line="200.17632007598877" w:lineRule="auto"/>
+        <w:ind w:left="0" w:right="1523.9996337890625" w:firstLine="0"/>
+        <w:jc w:val="left"/>
+        <w:rPr>
+          <w:sz w:val="28"/>
+          <w:szCs w:val="28"/>
+        </w:rPr>
+      </w:pPr>
+      <w:r>
+        <w:rPr>
+          <w:rtl w:val="0"/>
+        </w:rPr>
+      </w:r>
+    </w:p>
+    <w:p>
+      <w:pPr>
+        <w:keepNext w:val="0"/>
+        <w:keepLines w:val="0"/>
+        <w:pageBreakBefore w:val="0"/>
+        <w:widowControl w:val="0"/>
+        <w:pBdr>
+          <w:top w:space="0" w:sz="0" w:val="nil"/>
+          <w:left w:space="0" w:sz="0" w:val="nil"/>
+          <w:bottom w:space="0" w:sz="0" w:val="nil"/>
+          <w:right w:space="0" w:sz="0" w:val="nil"/>
+          <w:between w:space="0" w:sz="0" w:val="nil"/>
+        </w:pBdr>
+        <w:shd w:fill="auto" w:val="clear"/>
+        <w:spacing w:after="0" w:before="301.468505859375" w:line="200.17632007598877" w:lineRule="auto"/>
+        <w:ind w:left="0" w:right="1523.9996337890625" w:firstLine="0"/>
+        <w:jc w:val="left"/>
+        <w:rPr>
+          <w:sz w:val="28"/>
+          <w:szCs w:val="28"/>
+        </w:rPr>
+      </w:pPr>
+      <w:r>
+        <w:rPr>
+          <w:b w:val="1"/>
+          <w:bCs w:val="1"/>
+          <w:sz w:val="28"/>
+          <w:szCs w:val="28"/>
+          <w:u w:val="single"/>
+          <w:rtl w:val="0"/>
+        </w:rPr>
+        <w:t xml:space="preserve">Post to Outside Stringers</w:t>
+      </w:r>
+      <w:r>
+        <w:rPr>
+          <w:sz w:val="28"/>
+          <w:szCs w:val="28"/>
+          <w:rtl w:val="0"/>
+        </w:rPr>
+        <w:t xml:space="preserve"> – A post is attached to its adjacent stringers by (2) </w:t>
+      </w:r>
+      <w:hyperlink w:anchor="vp53qjqxyjt6">
+        <w:r>
+          <w:rPr>
+            <w:color w:val="1155cc"/>
+            <w:sz w:val="28"/>
+            <w:szCs w:val="28"/>
+            <w:u w:val="single"/>
+            <w:rtl w:val="0"/>
+          </w:rPr>
+          <w:t xml:space="preserve">Hex-Head Bolts</w:t>
+        </w:r>
+      </w:hyperlink>
+      <w:r>
+        <w:rPr>
+          <w:sz w:val="28"/>
+          <w:szCs w:val="28"/>
+          <w:rtl w:val="0"/>
+        </w:rPr>
+        <w:t xml:space="preserve">.  For a stringer pair these are 7½” long, and for a single stringer they are 6” long.</w:t>
+      </w:r>
+    </w:p>
+    <w:p>
+      <w:pPr>
+        <w:keepNext w:val="0"/>
+        <w:keepLines w:val="0"/>
+        <w:pageBreakBefore w:val="0"/>
+        <w:widowControl w:val="0"/>
+        <w:pBdr>
+          <w:top w:space="0" w:sz="0" w:val="nil"/>
+          <w:left w:space="0" w:sz="0" w:val="nil"/>
+          <w:bottom w:space="0" w:sz="0" w:val="nil"/>
+          <w:right w:space="0" w:sz="0" w:val="nil"/>
+          <w:between w:space="0" w:sz="0" w:val="nil"/>
+        </w:pBdr>
+        <w:shd w:fill="auto" w:val="clear"/>
+        <w:spacing w:after="0" w:before="301.468505859375" w:line="200.17632007598877" w:lineRule="auto"/>
+        <w:ind w:left="0" w:right="1523.9996337890625" w:firstLine="0"/>
+        <w:jc w:val="left"/>
+        <w:rPr>
+          <w:sz w:val="28"/>
+          <w:szCs w:val="28"/>
+        </w:rPr>
+      </w:pPr>
+      <w:r>
+        <w:rPr>
+          <w:b w:val="1"/>
+          <w:bCs w:val="1"/>
+          <w:sz w:val="28"/>
+          <w:szCs w:val="28"/>
+          <w:u w:val="single"/>
+          <w:rtl w:val="0"/>
+        </w:rPr>
+        <w:t xml:space="preserve">Brace to Post Sill and Post</w:t>
+      </w:r>
+      <w:r>
+        <w:rPr>
+          <w:sz w:val="28"/>
+          <w:szCs w:val="28"/>
+          <w:rtl w:val="0"/>
+        </w:rPr>
+        <w:t xml:space="preserve"> – A brace is attached to either a post or a post sill by a single 6” long </w:t>
+      </w:r>
+      <w:hyperlink w:anchor="vp53qjqxyjt6">
+        <w:r>
+          <w:rPr>
+            <w:color w:val="1155cc"/>
+            <w:sz w:val="28"/>
+            <w:szCs w:val="28"/>
+            <w:u w:val="single"/>
+            <w:rtl w:val="0"/>
+          </w:rPr>
+          <w:t xml:space="preserve">Hex-Head Bolt</w:t>
+        </w:r>
+      </w:hyperlink>
+      <w:r>
+        <w:rPr>
+          <w:sz w:val="28"/>
+          <w:szCs w:val="28"/>
+          <w:rtl w:val="0"/>
+        </w:rPr>
+        <w:t xml:space="preserve">.</w:t>
+      </w:r>
+    </w:p>
+    <w:p>
+      <w:pPr>
+        <w:keepNext w:val="0"/>
+        <w:keepLines w:val="0"/>
+        <w:pageBreakBefore w:val="0"/>
+        <w:widowControl w:val="0"/>
+        <w:pBdr>
+          <w:top w:space="0" w:sz="0" w:val="nil"/>
+          <w:left w:space="0" w:sz="0" w:val="nil"/>
+          <w:bottom w:space="0" w:sz="0" w:val="nil"/>
+          <w:right w:space="0" w:sz="0" w:val="nil"/>
+          <w:between w:space="0" w:sz="0" w:val="nil"/>
+        </w:pBdr>
+        <w:shd w:fill="auto" w:val="clear"/>
+        <w:spacing w:after="0" w:before="301.468505859375" w:line="200.17632007598877" w:lineRule="auto"/>
+        <w:ind w:left="0" w:right="1523.9996337890625" w:firstLine="0"/>
+        <w:jc w:val="left"/>
+        <w:rPr>
+          <w:sz w:val="28"/>
+          <w:szCs w:val="28"/>
+        </w:rPr>
+      </w:pPr>
+      <w:r>
+        <w:rPr>
+          <w:b w:val="1"/>
+          <w:bCs w:val="1"/>
+          <w:sz w:val="28"/>
+          <w:szCs w:val="28"/>
+          <w:u w:val="single"/>
+          <w:rtl w:val="0"/>
+        </w:rPr>
+        <w:t xml:space="preserve">Rail to Post</w:t>
+      </w:r>
+      <w:r>
+        <w:rPr>
+          <w:sz w:val="28"/>
+          <w:szCs w:val="28"/>
+          <w:rtl w:val="0"/>
+        </w:rPr>
+        <w:t xml:space="preserve"> – A rail is attached to a post by a 6” single carriage bolt or 4” flat headed timber screw.  These do not have sharp edges which can catch on people’s clothes.</w:t>
+      </w:r>
+    </w:p>
+    <w:p>
+      <w:pPr>
+        <w:keepNext w:val="0"/>
+        <w:keepLines w:val="0"/>
+        <w:pageBreakBefore w:val="0"/>
+        <w:widowControl w:val="0"/>
+        <w:pBdr>
+          <w:top w:space="0" w:sz="0" w:val="nil"/>
+          <w:left w:space="0" w:sz="0" w:val="nil"/>
+          <w:bottom w:space="0" w:sz="0" w:val="nil"/>
+          <w:right w:space="0" w:sz="0" w:val="nil"/>
+          <w:between w:space="0" w:sz="0" w:val="nil"/>
+        </w:pBdr>
+        <w:shd w:fill="auto" w:val="clear"/>
+        <w:spacing w:after="0" w:before="301.468505859375" w:line="200.17632007598877" w:lineRule="auto"/>
+        <w:ind w:left="0" w:right="1523.9996337890625" w:firstLine="0"/>
+        <w:jc w:val="left"/>
+        <w:rPr>
+          <w:sz w:val="28"/>
+          <w:szCs w:val="28"/>
+        </w:rPr>
+      </w:pPr>
+      <w:r>
+        <w:rPr>
+          <w:b w:val="1"/>
+          <w:bCs w:val="1"/>
+          <w:sz w:val="28"/>
+          <w:szCs w:val="28"/>
+          <w:u w:val="single"/>
+          <w:rtl w:val="0"/>
+        </w:rPr>
+        <w:t xml:space="preserve">Cap to Posts</w:t>
+      </w:r>
+      <w:r>
+        <w:rPr>
+          <w:sz w:val="28"/>
+          <w:szCs w:val="28"/>
+          <w:rtl w:val="0"/>
+        </w:rPr>
+        <w:t xml:space="preserve"> – A cap may be attached to the posts it sits on with tread screws.  This violates the rule that non-lag-screws must not be driven into end-grain, but this is acceptable as the screws are not subject to withdrawal force.</w:t>
+      </w:r>
+    </w:p>
+    <w:p>
+      <w:pPr>
+        <w:keepNext w:val="0"/>
+        <w:keepLines w:val="0"/>
+        <w:pageBreakBefore w:val="0"/>
+        <w:widowControl w:val="0"/>
+        <w:pBdr>
+          <w:top w:space="0" w:sz="0" w:val="nil"/>
+          <w:left w:space="0" w:sz="0" w:val="nil"/>
+          <w:bottom w:space="0" w:sz="0" w:val="nil"/>
+          <w:right w:space="0" w:sz="0" w:val="nil"/>
+          <w:between w:space="0" w:sz="0" w:val="nil"/>
+        </w:pBdr>
+        <w:shd w:fill="auto" w:val="clear"/>
+        <w:spacing w:after="0" w:before="301.468505859375" w:line="200.17632007598877" w:lineRule="auto"/>
+        <w:ind w:left="0" w:right="1523.9996337890625" w:firstLine="0"/>
+        <w:jc w:val="left"/>
+        <w:rPr>
+          <w:sz w:val="28"/>
+          <w:szCs w:val="28"/>
+        </w:rPr>
+      </w:pPr>
+      <w:r>
+        <w:pict>
+          <v:rect style="width:0.0pt;height:1.5pt" o:hr="t" o:hrstd="t" o:hralign="center" fillcolor="#A0A0A0" stroked="f"/>
+        </w:pict>
+      </w:r>
+      <w:r>
+        <w:rPr>
+          <w:rtl w:val="0"/>
+        </w:rPr>
+      </w:r>
+    </w:p>
+    <w:p>
+      <w:pPr>
+        <w:keepNext w:val="0"/>
+        <w:keepLines w:val="0"/>
+        <w:pageBreakBefore w:val="0"/>
+        <w:widowControl w:val="0"/>
+        <w:pBdr>
+          <w:top w:space="0" w:sz="0" w:val="nil"/>
+          <w:left w:space="0" w:sz="0" w:val="nil"/>
+          <w:bottom w:space="0" w:sz="0" w:val="nil"/>
+          <w:right w:space="0" w:sz="0" w:val="nil"/>
+          <w:between w:space="0" w:sz="0" w:val="nil"/>
+        </w:pBdr>
+        <w:shd w:fill="auto" w:val="clear"/>
+        <w:spacing w:after="0" w:before="301.468505859375" w:line="200.17632007598877" w:lineRule="auto"/>
+        <w:ind w:left="0" w:right="1523.9996337890625" w:firstLine="0"/>
+        <w:jc w:val="left"/>
+        <w:rPr>
+          <w:sz w:val="28"/>
+          <w:szCs w:val="28"/>
+        </w:rPr>
+      </w:pPr>
+      <w:r>
+        <w:rPr>
+          <w:sz w:val="28"/>
+          <w:szCs w:val="28"/>
+          <w:rtl w:val="0"/>
+        </w:rPr>
+        <w:t xml:space="preserve">TBD</w:t>
+      </w:r>
+    </w:p>
+    <w:p>
+      <w:pPr>
+        <w:keepNext w:val="0"/>
+        <w:keepLines w:val="0"/>
+        <w:pageBreakBefore w:val="0"/>
+        <w:widowControl w:val="0"/>
+        <w:pBdr>
+          <w:top w:space="0" w:sz="0" w:val="nil"/>
+          <w:left w:space="0" w:sz="0" w:val="nil"/>
+          <w:bottom w:space="0" w:sz="0" w:val="nil"/>
+          <w:right w:space="0" w:sz="0" w:val="nil"/>
+          <w:between w:space="0" w:sz="0" w:val="nil"/>
+        </w:pBdr>
+        <w:shd w:fill="auto" w:val="clear"/>
+        <w:spacing w:after="0" w:before="301.468505859375" w:line="200.17632007598877" w:lineRule="auto"/>
+        <w:ind w:left="0" w:right="1523.9996337890625" w:firstLine="0"/>
+        <w:jc w:val="left"/>
+        <w:rPr>
+          <w:b w:val="1"/>
+          <w:bCs w:val="1"/>
+          <w:sz w:val="28"/>
+          <w:szCs w:val="28"/>
+          <w:u w:val="single"/>
+        </w:rPr>
+      </w:pPr>
+      <w:r>
+        <w:rPr>
+          <w:rtl w:val="0"/>
+        </w:rPr>
       </w:r>
     </w:p>
     <w:p>
@@ -10746,6 +12578,14 @@
       </w:pPr>
       <w:r>
         <w:rPr>
+          <w:sz w:val="24"/>
+          <w:szCs w:val="24"/>
+          <w:rtl w:val="0"/>
+        </w:rPr>
+        <w:t xml:space="preserve">2x6, 4x6, 6x6</w:t>
+      </w:r>
+      <w:r>
+        <w:rPr>
           <w:rFonts w:ascii="Arial" w:cs="Arial" w:eastAsia="Arial" w:hAnsi="Arial"/>
           <w:b w:val="0"/>
           <w:bCs w:val="0"/>
@@ -10761,26 +12601,17 @@
           <w:vertAlign w:val="baseline"/>
           <w:rtl w:val="0"/>
         </w:rPr>
-        <w:t xml:space="preserve">2”x6”, 4”x6” or 6”x6” #2 ground contact, ACQ pressure treated southern pine. </w:t>
-      </w:r>
-    </w:p>
-    <w:p>
-      <w:pPr>
-        <w:keepNext w:val="0"/>
-        <w:keepLines w:val="0"/>
-        <w:pageBreakBefore w:val="0"/>
-        <w:widowControl w:val="0"/>
-        <w:pBdr>
-          <w:top w:space="0" w:sz="0" w:val="nil"/>
-          <w:left w:space="0" w:sz="0" w:val="nil"/>
-          <w:bottom w:space="0" w:sz="0" w:val="nil"/>
-          <w:right w:space="0" w:sz="0" w:val="nil"/>
-          <w:between w:space="0" w:sz="0" w:val="nil"/>
-        </w:pBdr>
-        <w:shd w:fill="auto" w:val="clear"/>
-        <w:spacing w:after="0" w:before="271.71875" w:line="230.40809154510498" w:lineRule="auto"/>
-        <w:ind w:left="18.740081787109375" w:right="2691.7596435546875" w:firstLine="2.39990234375"/>
-        <w:jc w:val="left"/>
+        <w:t xml:space="preserve"> #2 ground contact</w:t>
+      </w:r>
+      <w:r>
+        <w:rPr>
+          <w:sz w:val="24"/>
+          <w:szCs w:val="24"/>
+          <w:rtl w:val="0"/>
+        </w:rPr>
+        <w:t xml:space="preserve"> </w:t>
+      </w:r>
+      <w:r>
         <w:rPr>
           <w:rFonts w:ascii="Arial" w:cs="Arial" w:eastAsia="Arial" w:hAnsi="Arial"/>
           <w:b w:val="0"/>
@@ -10795,9 +12626,120 @@
           <w:u w:val="none"/>
           <w:shd w:fill="auto" w:val="clear"/>
           <w:vertAlign w:val="baseline"/>
-        </w:rPr>
-      </w:pPr>
-      <w:r>
+          <w:rtl w:val="0"/>
+        </w:rPr>
+        <w:t xml:space="preserve">pressure treated southern pine. </w:t>
+      </w:r>
+    </w:p>
+    <w:p>
+      <w:pPr>
+        <w:keepNext w:val="0"/>
+        <w:keepLines w:val="0"/>
+        <w:pageBreakBefore w:val="0"/>
+        <w:widowControl w:val="0"/>
+        <w:pBdr>
+          <w:top w:space="0" w:sz="0" w:val="nil"/>
+          <w:left w:space="0" w:sz="0" w:val="nil"/>
+          <w:bottom w:space="0" w:sz="0" w:val="nil"/>
+          <w:right w:space="0" w:sz="0" w:val="nil"/>
+          <w:between w:space="0" w:sz="0" w:val="nil"/>
+        </w:pBdr>
+        <w:shd w:fill="auto" w:val="clear"/>
+        <w:spacing w:after="0" w:before="277.51220703125" w:line="240" w:lineRule="auto"/>
+        <w:ind w:left="9.860076904296875" w:right="0" w:firstLine="0"/>
+        <w:jc w:val="left"/>
+        <w:rPr>
+          <w:sz w:val="24"/>
+          <w:szCs w:val="24"/>
+        </w:rPr>
+      </w:pPr>
+      <w:r>
+        <w:rPr>
+          <w:sz w:val="24"/>
+          <w:szCs w:val="24"/>
+          <w:rtl w:val="0"/>
+        </w:rPr>
+        <w:t xml:space="preserve">D</w:t>
+      </w:r>
+      <w:r>
+        <w:rPr>
+          <w:sz w:val="24"/>
+          <w:szCs w:val="24"/>
+          <w:rtl w:val="0"/>
+        </w:rPr>
+        <w:t xml:space="preserve">ual wall, smooth interior, corrugated exterior, high density polyethylene (HDPE) pipe (e.g., Advanced Drainage Systems N-12)</w:t>
+      </w:r>
+    </w:p>
+    <w:p>
+      <w:pPr>
+        <w:keepNext w:val="0"/>
+        <w:keepLines w:val="0"/>
+        <w:pageBreakBefore w:val="0"/>
+        <w:widowControl w:val="0"/>
+        <w:pBdr>
+          <w:top w:space="0" w:sz="0" w:val="nil"/>
+          <w:left w:space="0" w:sz="0" w:val="nil"/>
+          <w:bottom w:space="0" w:sz="0" w:val="nil"/>
+          <w:right w:space="0" w:sz="0" w:val="nil"/>
+          <w:between w:space="0" w:sz="0" w:val="nil"/>
+        </w:pBdr>
+        <w:shd w:fill="auto" w:val="clear"/>
+        <w:spacing w:after="0" w:before="277.51220703125" w:line="240" w:lineRule="auto"/>
+        <w:ind w:left="9.860076904296875" w:right="0" w:firstLine="0"/>
+        <w:jc w:val="left"/>
+        <w:rPr>
+          <w:rFonts w:ascii="Arial" w:cs="Arial" w:eastAsia="Arial" w:hAnsi="Arial"/>
+          <w:b w:val="1"/>
+          <w:bCs w:val="1"/>
+          <w:i w:val="0"/>
+          <w:iCs w:val="0"/>
+          <w:smallCaps w:val="0"/>
+          <w:strike w:val="0"/>
+          <w:color w:val="000000"/>
+          <w:sz w:val="24"/>
+          <w:szCs w:val="24"/>
+          <w:u w:val="none"/>
+          <w:shd w:fill="auto" w:val="clear"/>
+          <w:vertAlign w:val="baseline"/>
+        </w:rPr>
+      </w:pPr>
+      <w:r>
+        <w:rPr>
+          <w:rFonts w:ascii="Arial" w:cs="Arial" w:eastAsia="Arial" w:hAnsi="Arial"/>
+          <w:b w:val="1"/>
+          <w:bCs w:val="1"/>
+          <w:i w:val="0"/>
+          <w:iCs w:val="0"/>
+          <w:smallCaps w:val="0"/>
+          <w:strike w:val="0"/>
+          <w:color w:val="000000"/>
+          <w:sz w:val="24"/>
+          <w:szCs w:val="24"/>
+          <w:u w:val="none"/>
+          <w:shd w:fill="auto" w:val="clear"/>
+          <w:vertAlign w:val="baseline"/>
+          <w:rtl w:val="0"/>
+        </w:rPr>
+        <w:t xml:space="preserve">Stringers </w:t>
+      </w:r>
+    </w:p>
+    <w:p>
+      <w:pPr>
+        <w:keepNext w:val="0"/>
+        <w:keepLines w:val="0"/>
+        <w:pageBreakBefore w:val="0"/>
+        <w:widowControl w:val="0"/>
+        <w:pBdr>
+          <w:top w:space="0" w:sz="0" w:val="nil"/>
+          <w:left w:space="0" w:sz="0" w:val="nil"/>
+          <w:bottom w:space="0" w:sz="0" w:val="nil"/>
+          <w:right w:space="0" w:sz="0" w:val="nil"/>
+          <w:between w:space="0" w:sz="0" w:val="nil"/>
+        </w:pBdr>
+        <w:shd w:fill="auto" w:val="clear"/>
+        <w:spacing w:after="0" w:before="0" w:line="240" w:lineRule="auto"/>
+        <w:ind w:left="3.6199951171875" w:right="0" w:firstLine="0"/>
+        <w:jc w:val="left"/>
         <w:rPr>
           <w:rFonts w:ascii="Arial" w:cs="Arial" w:eastAsia="Arial" w:hAnsi="Arial"/>
           <w:b w:val="0"/>
@@ -10812,9 +12754,310 @@
           <w:u w:val="none"/>
           <w:shd w:fill="auto" w:val="clear"/>
           <w:vertAlign w:val="baseline"/>
-          <w:rtl w:val="0"/>
-        </w:rPr>
-        <w:t xml:space="preserve">Polyethylene, dual wall, corrugated pipe </w:t>
+        </w:rPr>
+      </w:pPr>
+      <w:r>
+        <w:rPr>
+          <w:sz w:val="24"/>
+          <w:szCs w:val="24"/>
+          <w:rtl w:val="0"/>
+        </w:rPr>
+        <w:t xml:space="preserve">2x6, 2x8. 2x10. 2x12</w:t>
+      </w:r>
+      <w:r>
+        <w:rPr>
+          <w:rFonts w:ascii="Arial" w:cs="Arial" w:eastAsia="Arial" w:hAnsi="Arial"/>
+          <w:b w:val="0"/>
+          <w:bCs w:val="0"/>
+          <w:i w:val="0"/>
+          <w:iCs w:val="0"/>
+          <w:smallCaps w:val="0"/>
+          <w:strike w:val="0"/>
+          <w:color w:val="000000"/>
+          <w:sz w:val="24"/>
+          <w:szCs w:val="24"/>
+          <w:u w:val="none"/>
+          <w:shd w:fill="auto" w:val="clear"/>
+          <w:vertAlign w:val="baseline"/>
+          <w:rtl w:val="0"/>
+        </w:rPr>
+        <w:t xml:space="preserve"> #1 pressure treated southern pine. </w:t>
+      </w:r>
+    </w:p>
+    <w:p>
+      <w:pPr>
+        <w:keepNext w:val="0"/>
+        <w:keepLines w:val="0"/>
+        <w:pageBreakBefore w:val="0"/>
+        <w:widowControl w:val="0"/>
+        <w:pBdr>
+          <w:top w:space="0" w:sz="0" w:val="nil"/>
+          <w:left w:space="0" w:sz="0" w:val="nil"/>
+          <w:bottom w:space="0" w:sz="0" w:val="nil"/>
+          <w:right w:space="0" w:sz="0" w:val="nil"/>
+          <w:between w:space="0" w:sz="0" w:val="nil"/>
+        </w:pBdr>
+        <w:shd w:fill="auto" w:val="clear"/>
+        <w:spacing w:after="0" w:before="267.918701171875" w:line="240" w:lineRule="auto"/>
+        <w:ind w:left="0" w:right="0" w:firstLine="0"/>
+        <w:jc w:val="left"/>
+        <w:rPr>
+          <w:rFonts w:ascii="Arial" w:cs="Arial" w:eastAsia="Arial" w:hAnsi="Arial"/>
+          <w:b w:val="1"/>
+          <w:bCs w:val="1"/>
+          <w:i w:val="0"/>
+          <w:iCs w:val="0"/>
+          <w:smallCaps w:val="0"/>
+          <w:strike w:val="0"/>
+          <w:color w:val="000000"/>
+          <w:sz w:val="24"/>
+          <w:szCs w:val="24"/>
+          <w:u w:val="none"/>
+          <w:shd w:fill="auto" w:val="clear"/>
+          <w:vertAlign w:val="baseline"/>
+        </w:rPr>
+      </w:pPr>
+      <w:r>
+        <w:rPr>
+          <w:b w:val="1"/>
+          <w:bCs w:val="1"/>
+          <w:sz w:val="24"/>
+          <w:szCs w:val="24"/>
+          <w:rtl w:val="0"/>
+        </w:rPr>
+        <w:t xml:space="preserve">Treads</w:t>
+      </w:r>
+      <w:r>
+        <w:rPr>
+          <w:rFonts w:ascii="Arial" w:cs="Arial" w:eastAsia="Arial" w:hAnsi="Arial"/>
+          <w:b w:val="1"/>
+          <w:bCs w:val="1"/>
+          <w:i w:val="0"/>
+          <w:iCs w:val="0"/>
+          <w:smallCaps w:val="0"/>
+          <w:strike w:val="0"/>
+          <w:color w:val="000000"/>
+          <w:sz w:val="24"/>
+          <w:szCs w:val="24"/>
+          <w:u w:val="none"/>
+          <w:shd w:fill="auto" w:val="clear"/>
+          <w:vertAlign w:val="baseline"/>
+          <w:rtl w:val="0"/>
+        </w:rPr>
+        <w:t xml:space="preserve"> </w:t>
+      </w:r>
+    </w:p>
+    <w:p>
+      <w:pPr>
+        <w:keepNext w:val="0"/>
+        <w:keepLines w:val="0"/>
+        <w:pageBreakBefore w:val="0"/>
+        <w:widowControl w:val="0"/>
+        <w:pBdr>
+          <w:top w:space="0" w:sz="0" w:val="nil"/>
+          <w:left w:space="0" w:sz="0" w:val="nil"/>
+          <w:bottom w:space="0" w:sz="0" w:val="nil"/>
+          <w:right w:space="0" w:sz="0" w:val="nil"/>
+          <w:between w:space="0" w:sz="0" w:val="nil"/>
+        </w:pBdr>
+        <w:shd w:fill="auto" w:val="clear"/>
+        <w:spacing w:after="0" w:before="0" w:line="240" w:lineRule="auto"/>
+        <w:ind w:left="7.46002197265625" w:right="0" w:firstLine="0"/>
+        <w:jc w:val="left"/>
+        <w:rPr>
+          <w:rFonts w:ascii="Arial" w:cs="Arial" w:eastAsia="Arial" w:hAnsi="Arial"/>
+          <w:b w:val="0"/>
+          <w:bCs w:val="0"/>
+          <w:i w:val="0"/>
+          <w:iCs w:val="0"/>
+          <w:smallCaps w:val="0"/>
+          <w:strike w:val="0"/>
+          <w:color w:val="000000"/>
+          <w:sz w:val="24"/>
+          <w:szCs w:val="24"/>
+          <w:u w:val="none"/>
+          <w:shd w:fill="auto" w:val="clear"/>
+          <w:vertAlign w:val="baseline"/>
+        </w:rPr>
+      </w:pPr>
+      <w:r>
+        <w:rPr>
+          <w:rFonts w:ascii="Arial" w:cs="Arial" w:eastAsia="Arial" w:hAnsi="Arial"/>
+          <w:b w:val="0"/>
+          <w:bCs w:val="0"/>
+          <w:i w:val="0"/>
+          <w:iCs w:val="0"/>
+          <w:smallCaps w:val="0"/>
+          <w:strike w:val="0"/>
+          <w:color w:val="000000"/>
+          <w:sz w:val="24"/>
+          <w:szCs w:val="24"/>
+          <w:u w:val="none"/>
+          <w:shd w:fill="auto" w:val="clear"/>
+          <w:vertAlign w:val="baseline"/>
+          <w:rtl w:val="0"/>
+        </w:rPr>
+        <w:t xml:space="preserve">2</w:t>
+      </w:r>
+      <w:r>
+        <w:rPr>
+          <w:sz w:val="24"/>
+          <w:szCs w:val="24"/>
+          <w:rtl w:val="0"/>
+        </w:rPr>
+        <w:t xml:space="preserve">x6</w:t>
+      </w:r>
+      <w:r>
+        <w:rPr>
+          <w:rFonts w:ascii="Arial" w:cs="Arial" w:eastAsia="Arial" w:hAnsi="Arial"/>
+          <w:b w:val="0"/>
+          <w:bCs w:val="0"/>
+          <w:i w:val="0"/>
+          <w:iCs w:val="0"/>
+          <w:smallCaps w:val="0"/>
+          <w:strike w:val="0"/>
+          <w:color w:val="000000"/>
+          <w:sz w:val="24"/>
+          <w:szCs w:val="24"/>
+          <w:u w:val="none"/>
+          <w:shd w:fill="auto" w:val="clear"/>
+          <w:vertAlign w:val="baseline"/>
+          <w:rtl w:val="0"/>
+        </w:rPr>
+        <w:t xml:space="preserve"> #1 Ground contact</w:t>
+      </w:r>
+      <w:r>
+        <w:rPr>
+          <w:sz w:val="24"/>
+          <w:szCs w:val="24"/>
+          <w:rtl w:val="0"/>
+        </w:rPr>
+        <w:t xml:space="preserve"> </w:t>
+      </w:r>
+      <w:r>
+        <w:rPr>
+          <w:rFonts w:ascii="Arial" w:cs="Arial" w:eastAsia="Arial" w:hAnsi="Arial"/>
+          <w:b w:val="0"/>
+          <w:bCs w:val="0"/>
+          <w:i w:val="0"/>
+          <w:iCs w:val="0"/>
+          <w:smallCaps w:val="0"/>
+          <w:strike w:val="0"/>
+          <w:color w:val="000000"/>
+          <w:sz w:val="24"/>
+          <w:szCs w:val="24"/>
+          <w:u w:val="none"/>
+          <w:shd w:fill="auto" w:val="clear"/>
+          <w:vertAlign w:val="baseline"/>
+          <w:rtl w:val="0"/>
+        </w:rPr>
+        <w:t xml:space="preserve">pressure treated southern pine. </w:t>
+      </w:r>
+    </w:p>
+    <w:p>
+      <w:pPr>
+        <w:keepNext w:val="0"/>
+        <w:keepLines w:val="0"/>
+        <w:pageBreakBefore w:val="0"/>
+        <w:widowControl w:val="0"/>
+        <w:pBdr>
+          <w:top w:space="0" w:sz="0" w:val="nil"/>
+          <w:left w:space="0" w:sz="0" w:val="nil"/>
+          <w:bottom w:space="0" w:sz="0" w:val="nil"/>
+          <w:right w:space="0" w:sz="0" w:val="nil"/>
+          <w:between w:space="0" w:sz="0" w:val="nil"/>
+        </w:pBdr>
+        <w:shd w:fill="auto" w:val="clear"/>
+        <w:spacing w:after="0" w:before="268.319091796875" w:line="240" w:lineRule="auto"/>
+        <w:ind w:left="17.53997802734375" w:right="0" w:firstLine="0"/>
+        <w:jc w:val="left"/>
+        <w:rPr>
+          <w:rFonts w:ascii="Arial" w:cs="Arial" w:eastAsia="Arial" w:hAnsi="Arial"/>
+          <w:b w:val="1"/>
+          <w:bCs w:val="1"/>
+          <w:i w:val="0"/>
+          <w:iCs w:val="0"/>
+          <w:smallCaps w:val="0"/>
+          <w:strike w:val="0"/>
+          <w:color w:val="000000"/>
+          <w:sz w:val="24"/>
+          <w:szCs w:val="24"/>
+          <w:u w:val="none"/>
+          <w:shd w:fill="auto" w:val="clear"/>
+          <w:vertAlign w:val="baseline"/>
+        </w:rPr>
+      </w:pPr>
+      <w:r>
+        <w:rPr>
+          <w:rFonts w:ascii="Arial" w:cs="Arial" w:eastAsia="Arial" w:hAnsi="Arial"/>
+          <w:b w:val="1"/>
+          <w:bCs w:val="1"/>
+          <w:i w:val="0"/>
+          <w:iCs w:val="0"/>
+          <w:smallCaps w:val="0"/>
+          <w:strike w:val="0"/>
+          <w:color w:val="000000"/>
+          <w:sz w:val="24"/>
+          <w:szCs w:val="24"/>
+          <w:u w:val="none"/>
+          <w:shd w:fill="auto" w:val="clear"/>
+          <w:vertAlign w:val="baseline"/>
+          <w:rtl w:val="0"/>
+        </w:rPr>
+        <w:t xml:space="preserve">Hardware </w:t>
+      </w:r>
+    </w:p>
+    <w:p>
+      <w:pPr>
+        <w:keepNext w:val="0"/>
+        <w:keepLines w:val="0"/>
+        <w:pageBreakBefore w:val="0"/>
+        <w:widowControl w:val="0"/>
+        <w:pBdr>
+          <w:top w:space="0" w:sz="0" w:val="nil"/>
+          <w:left w:space="0" w:sz="0" w:val="nil"/>
+          <w:bottom w:space="0" w:sz="0" w:val="nil"/>
+          <w:right w:space="0" w:sz="0" w:val="nil"/>
+          <w:between w:space="0" w:sz="0" w:val="nil"/>
+        </w:pBdr>
+        <w:shd w:fill="auto" w:val="clear"/>
+        <w:spacing w:after="0" w:before="0.11962890625" w:line="240" w:lineRule="auto"/>
+        <w:ind w:left="12.259979248046875" w:right="0" w:firstLine="0"/>
+        <w:jc w:val="left"/>
+        <w:rPr>
+          <w:rFonts w:ascii="Arial" w:cs="Arial" w:eastAsia="Arial" w:hAnsi="Arial"/>
+          <w:b w:val="0"/>
+          <w:bCs w:val="0"/>
+          <w:i w:val="0"/>
+          <w:iCs w:val="0"/>
+          <w:smallCaps w:val="0"/>
+          <w:strike w:val="0"/>
+          <w:color w:val="000000"/>
+          <w:sz w:val="24"/>
+          <w:szCs w:val="24"/>
+          <w:u w:val="none"/>
+          <w:shd w:fill="auto" w:val="clear"/>
+          <w:vertAlign w:val="baseline"/>
+        </w:rPr>
+      </w:pPr>
+      <w:r>
+        <w:rPr>
+          <w:rFonts w:ascii="Arial" w:cs="Arial" w:eastAsia="Arial" w:hAnsi="Arial"/>
+          <w:b w:val="0"/>
+          <w:bCs w:val="0"/>
+          <w:i w:val="0"/>
+          <w:iCs w:val="0"/>
+          <w:smallCaps w:val="0"/>
+          <w:strike w:val="0"/>
+          <w:color w:val="000000"/>
+          <w:sz w:val="24"/>
+          <w:szCs w:val="24"/>
+          <w:u w:val="none"/>
+          <w:shd w:fill="auto" w:val="clear"/>
+          <w:vertAlign w:val="baseline"/>
+          <w:rtl w:val="0"/>
+        </w:rPr>
+        <w:t xml:space="preserve">Simpson Strong-Tie </w:t>
       </w:r>
       <w:r>
         <w:rPr>
@@ -10833,7 +13076,26 @@
           <w:vertAlign w:val="baseline"/>
           <w:rtl w:val="0"/>
         </w:rPr>
-        <w:t xml:space="preserve">Advanced Drainage Systems </w:t>
+        <w:t xml:space="preserve">T Strap</w:t>
+      </w:r>
+      <w:r>
+        <w:rPr>
+          <w:rFonts w:ascii="Arial" w:cs="Arial" w:eastAsia="Arial" w:hAnsi="Arial"/>
+          <w:b w:val="0"/>
+          <w:bCs w:val="0"/>
+          <w:i w:val="0"/>
+          <w:iCs w:val="0"/>
+          <w:smallCaps w:val="0"/>
+          <w:strike w:val="0"/>
+          <w:color w:val="0000ff"/>
+          <w:sz w:val="24"/>
+          <w:szCs w:val="24"/>
+          <w:u w:val="none"/>
+          <w:shd w:fill="auto" w:val="clear"/>
+          <w:vertAlign w:val="baseline"/>
+          <w:rtl w:val="0"/>
+        </w:rPr>
+        <w:t xml:space="preserve"> </w:t>
       </w:r>
       <w:r>
         <w:rPr>
@@ -10852,79 +13114,43 @@
           <w:vertAlign w:val="baseline"/>
           <w:rtl w:val="0"/>
         </w:rPr>
-        <w:t xml:space="preserve">N-12 Plain End Pipe  </w:t>
-      </w:r>
-    </w:p>
-    <w:p>
-      <w:pPr>
-        <w:keepNext w:val="0"/>
-        <w:keepLines w:val="0"/>
-        <w:pageBreakBefore w:val="0"/>
-        <w:widowControl w:val="0"/>
-        <w:pBdr>
-          <w:top w:space="0" w:sz="0" w:val="nil"/>
-          <w:left w:space="0" w:sz="0" w:val="nil"/>
-          <w:bottom w:space="0" w:sz="0" w:val="nil"/>
-          <w:right w:space="0" w:sz="0" w:val="nil"/>
-          <w:between w:space="0" w:sz="0" w:val="nil"/>
-        </w:pBdr>
-        <w:shd w:fill="auto" w:val="clear"/>
-        <w:spacing w:after="0" w:before="277.51220703125" w:line="240" w:lineRule="auto"/>
-        <w:ind w:left="9.860076904296875" w:right="0" w:firstLine="0"/>
-        <w:jc w:val="left"/>
+        <w:t xml:space="preserve">Model 66T </w:t>
+      </w:r>
+    </w:p>
+    <w:p>
+      <w:pPr>
+        <w:keepNext w:val="0"/>
+        <w:keepLines w:val="0"/>
+        <w:pageBreakBefore w:val="0"/>
+        <w:widowControl w:val="0"/>
+        <w:pBdr>
+          <w:top w:space="0" w:sz="0" w:val="nil"/>
+          <w:left w:space="0" w:sz="0" w:val="nil"/>
+          <w:bottom w:space="0" w:sz="0" w:val="nil"/>
+          <w:right w:space="0" w:sz="0" w:val="nil"/>
+          <w:between w:space="0" w:sz="0" w:val="nil"/>
+        </w:pBdr>
+        <w:shd w:fill="auto" w:val="clear"/>
+        <w:spacing w:after="0" w:before="271.9195556640625" w:line="229.74154472351074" w:lineRule="auto"/>
+        <w:ind w:left="19.940032958984375" w:right="1491.56005859375" w:firstLine="0"/>
+        <w:jc w:val="center"/>
         <w:rPr>
           <w:rFonts w:ascii="Arial" w:cs="Arial" w:eastAsia="Arial" w:hAnsi="Arial"/>
-          <w:b w:val="1"/>
-          <w:bCs w:val="1"/>
+          <w:b w:val="0"/>
+          <w:bCs w:val="0"/>
           <w:i w:val="0"/>
           <w:iCs w:val="0"/>
           <w:smallCaps w:val="0"/>
           <w:strike w:val="0"/>
-          <w:color w:val="000000"/>
+          <w:color w:val="0000ff"/>
           <w:sz w:val="24"/>
           <w:szCs w:val="24"/>
-          <w:u w:val="none"/>
+          <w:u w:val="single"/>
           <w:shd w:fill="auto" w:val="clear"/>
           <w:vertAlign w:val="baseline"/>
         </w:rPr>
       </w:pPr>
       <w:r>
-        <w:rPr>
-          <w:rFonts w:ascii="Arial" w:cs="Arial" w:eastAsia="Arial" w:hAnsi="Arial"/>
-          <w:b w:val="1"/>
-          <w:bCs w:val="1"/>
-          <w:i w:val="0"/>
-          <w:iCs w:val="0"/>
-          <w:smallCaps w:val="0"/>
-          <w:strike w:val="0"/>
-          <w:color w:val="000000"/>
-          <w:sz w:val="24"/>
-          <w:szCs w:val="24"/>
-          <w:u w:val="none"/>
-          <w:shd w:fill="auto" w:val="clear"/>
-          <w:vertAlign w:val="baseline"/>
-          <w:rtl w:val="0"/>
-        </w:rPr>
-        <w:t xml:space="preserve">Stringers </w:t>
-      </w:r>
-    </w:p>
-    <w:p>
-      <w:pPr>
-        <w:keepNext w:val="0"/>
-        <w:keepLines w:val="0"/>
-        <w:pageBreakBefore w:val="0"/>
-        <w:widowControl w:val="0"/>
-        <w:pBdr>
-          <w:top w:space="0" w:sz="0" w:val="nil"/>
-          <w:left w:space="0" w:sz="0" w:val="nil"/>
-          <w:bottom w:space="0" w:sz="0" w:val="nil"/>
-          <w:right w:space="0" w:sz="0" w:val="nil"/>
-          <w:between w:space="0" w:sz="0" w:val="nil"/>
-        </w:pBdr>
-        <w:shd w:fill="auto" w:val="clear"/>
-        <w:spacing w:after="0" w:before="0" w:line="240" w:lineRule="auto"/>
-        <w:ind w:left="3.6199951171875" w:right="0" w:firstLine="0"/>
-        <w:jc w:val="left"/>
         <w:rPr>
           <w:rFonts w:ascii="Arial" w:cs="Arial" w:eastAsia="Arial" w:hAnsi="Arial"/>
           <w:b w:val="0"/>
@@ -10939,8 +13165,48 @@
           <w:u w:val="none"/>
           <w:shd w:fill="auto" w:val="clear"/>
           <w:vertAlign w:val="baseline"/>
-        </w:rPr>
-      </w:pPr>
+          <w:rtl w:val="0"/>
+        </w:rPr>
+        <w:t xml:space="preserve">Dock hardware: </w:t>
+      </w:r>
+      <w:r>
+        <w:rPr>
+          <w:rFonts w:ascii="Arial" w:cs="Arial" w:eastAsia="Arial" w:hAnsi="Arial"/>
+          <w:b w:val="0"/>
+          <w:bCs w:val="0"/>
+          <w:i w:val="0"/>
+          <w:iCs w:val="0"/>
+          <w:smallCaps w:val="0"/>
+          <w:strike w:val="0"/>
+          <w:color w:val="0000ff"/>
+          <w:sz w:val="24"/>
+          <w:szCs w:val="24"/>
+          <w:u w:val="single"/>
+          <w:shd w:fill="auto" w:val="clear"/>
+          <w:vertAlign w:val="baseline"/>
+          <w:rtl w:val="0"/>
+        </w:rPr>
+        <w:t xml:space="preserve">RDS</w:t>
+      </w:r>
+      <w:r>
+        <w:rPr>
+          <w:rFonts w:ascii="Arial" w:cs="Arial" w:eastAsia="Arial" w:hAnsi="Arial"/>
+          <w:b w:val="0"/>
+          <w:bCs w:val="0"/>
+          <w:i w:val="0"/>
+          <w:iCs w:val="0"/>
+          <w:smallCaps w:val="0"/>
+          <w:strike w:val="0"/>
+          <w:color w:val="0000ff"/>
+          <w:sz w:val="24"/>
+          <w:szCs w:val="24"/>
+          <w:u w:val="none"/>
+          <w:shd w:fill="auto" w:val="clear"/>
+          <w:vertAlign w:val="baseline"/>
+          <w:rtl w:val="0"/>
+        </w:rPr>
+        <w:t xml:space="preserve"> </w:t>
+      </w:r>
       <w:r>
         <w:rPr>
           <w:rFonts w:ascii="Arial" w:cs="Arial" w:eastAsia="Arial" w:hAnsi="Arial"/>
@@ -10958,219 +13224,7 @@
           <w:vertAlign w:val="baseline"/>
           <w:rtl w:val="0"/>
         </w:rPr>
-        <w:t xml:space="preserve">4”x4”, 4”x6”, 2”x6”, 2”x8”, 2”x10” #1 ACQ pressure treated southern pine. </w:t>
-      </w:r>
-    </w:p>
-    <w:p>
-      <w:pPr>
-        <w:keepNext w:val="0"/>
-        <w:keepLines w:val="0"/>
-        <w:pageBreakBefore w:val="0"/>
-        <w:widowControl w:val="0"/>
-        <w:pBdr>
-          <w:top w:space="0" w:sz="0" w:val="nil"/>
-          <w:left w:space="0" w:sz="0" w:val="nil"/>
-          <w:bottom w:space="0" w:sz="0" w:val="nil"/>
-          <w:right w:space="0" w:sz="0" w:val="nil"/>
-          <w:between w:space="0" w:sz="0" w:val="nil"/>
-        </w:pBdr>
-        <w:shd w:fill="auto" w:val="clear"/>
-        <w:spacing w:after="0" w:before="267.918701171875" w:line="240" w:lineRule="auto"/>
-        <w:ind w:left="18.740081787109375" w:right="0" w:firstLine="0"/>
-        <w:jc w:val="left"/>
-        <w:rPr>
-          <w:rFonts w:ascii="Arial" w:cs="Arial" w:eastAsia="Arial" w:hAnsi="Arial"/>
-          <w:b w:val="1"/>
-          <w:bCs w:val="1"/>
-          <w:i w:val="0"/>
-          <w:iCs w:val="0"/>
-          <w:smallCaps w:val="0"/>
-          <w:strike w:val="0"/>
-          <w:color w:val="000000"/>
-          <w:sz w:val="24"/>
-          <w:szCs w:val="24"/>
-          <w:u w:val="none"/>
-          <w:shd w:fill="auto" w:val="clear"/>
-          <w:vertAlign w:val="baseline"/>
-        </w:rPr>
-      </w:pPr>
-      <w:r>
-        <w:rPr>
-          <w:rFonts w:ascii="Arial" w:cs="Arial" w:eastAsia="Arial" w:hAnsi="Arial"/>
-          <w:b w:val="1"/>
-          <w:bCs w:val="1"/>
-          <w:i w:val="0"/>
-          <w:iCs w:val="0"/>
-          <w:smallCaps w:val="0"/>
-          <w:strike w:val="0"/>
-          <w:color w:val="000000"/>
-          <w:sz w:val="24"/>
-          <w:szCs w:val="24"/>
-          <w:u w:val="none"/>
-          <w:shd w:fill="auto" w:val="clear"/>
-          <w:vertAlign w:val="baseline"/>
-          <w:rtl w:val="0"/>
-        </w:rPr>
-        <w:t xml:space="preserve">Planks </w:t>
-      </w:r>
-    </w:p>
-    <w:p>
-      <w:pPr>
-        <w:keepNext w:val="0"/>
-        <w:keepLines w:val="0"/>
-        <w:pageBreakBefore w:val="0"/>
-        <w:widowControl w:val="0"/>
-        <w:pBdr>
-          <w:top w:space="0" w:sz="0" w:val="nil"/>
-          <w:left w:space="0" w:sz="0" w:val="nil"/>
-          <w:bottom w:space="0" w:sz="0" w:val="nil"/>
-          <w:right w:space="0" w:sz="0" w:val="nil"/>
-          <w:between w:space="0" w:sz="0" w:val="nil"/>
-        </w:pBdr>
-        <w:shd w:fill="auto" w:val="clear"/>
-        <w:spacing w:after="0" w:before="0" w:line="240" w:lineRule="auto"/>
-        <w:ind w:left="7.46002197265625" w:right="0" w:firstLine="0"/>
-        <w:jc w:val="left"/>
-        <w:rPr>
-          <w:rFonts w:ascii="Arial" w:cs="Arial" w:eastAsia="Arial" w:hAnsi="Arial"/>
-          <w:b w:val="0"/>
-          <w:bCs w:val="0"/>
-          <w:i w:val="0"/>
-          <w:iCs w:val="0"/>
-          <w:smallCaps w:val="0"/>
-          <w:strike w:val="0"/>
-          <w:color w:val="000000"/>
-          <w:sz w:val="24"/>
-          <w:szCs w:val="24"/>
-          <w:u w:val="none"/>
-          <w:shd w:fill="auto" w:val="clear"/>
-          <w:vertAlign w:val="baseline"/>
-        </w:rPr>
-      </w:pPr>
-      <w:r>
-        <w:rPr>
-          <w:rFonts w:ascii="Arial" w:cs="Arial" w:eastAsia="Arial" w:hAnsi="Arial"/>
-          <w:b w:val="0"/>
-          <w:bCs w:val="0"/>
-          <w:i w:val="0"/>
-          <w:iCs w:val="0"/>
-          <w:smallCaps w:val="0"/>
-          <w:strike w:val="0"/>
-          <w:color w:val="000000"/>
-          <w:sz w:val="24"/>
-          <w:szCs w:val="24"/>
-          <w:u w:val="none"/>
-          <w:shd w:fill="auto" w:val="clear"/>
-          <w:vertAlign w:val="baseline"/>
-          <w:rtl w:val="0"/>
-        </w:rPr>
-        <w:t xml:space="preserve">2”x6” #1 Ground contact, ACQ, pressure treated southern pine. </w:t>
-      </w:r>
-    </w:p>
-    <w:p>
-      <w:pPr>
-        <w:keepNext w:val="0"/>
-        <w:keepLines w:val="0"/>
-        <w:pageBreakBefore w:val="0"/>
-        <w:widowControl w:val="0"/>
-        <w:pBdr>
-          <w:top w:space="0" w:sz="0" w:val="nil"/>
-          <w:left w:space="0" w:sz="0" w:val="nil"/>
-          <w:bottom w:space="0" w:sz="0" w:val="nil"/>
-          <w:right w:space="0" w:sz="0" w:val="nil"/>
-          <w:between w:space="0" w:sz="0" w:val="nil"/>
-        </w:pBdr>
-        <w:shd w:fill="auto" w:val="clear"/>
-        <w:spacing w:after="0" w:before="268.319091796875" w:line="240" w:lineRule="auto"/>
-        <w:ind w:left="17.53997802734375" w:right="0" w:firstLine="0"/>
-        <w:jc w:val="left"/>
-        <w:rPr>
-          <w:rFonts w:ascii="Arial" w:cs="Arial" w:eastAsia="Arial" w:hAnsi="Arial"/>
-          <w:b w:val="1"/>
-          <w:bCs w:val="1"/>
-          <w:i w:val="0"/>
-          <w:iCs w:val="0"/>
-          <w:smallCaps w:val="0"/>
-          <w:strike w:val="0"/>
-          <w:color w:val="000000"/>
-          <w:sz w:val="24"/>
-          <w:szCs w:val="24"/>
-          <w:u w:val="none"/>
-          <w:shd w:fill="auto" w:val="clear"/>
-          <w:vertAlign w:val="baseline"/>
-        </w:rPr>
-      </w:pPr>
-      <w:r>
-        <w:rPr>
-          <w:rFonts w:ascii="Arial" w:cs="Arial" w:eastAsia="Arial" w:hAnsi="Arial"/>
-          <w:b w:val="1"/>
-          <w:bCs w:val="1"/>
-          <w:i w:val="0"/>
-          <w:iCs w:val="0"/>
-          <w:smallCaps w:val="0"/>
-          <w:strike w:val="0"/>
-          <w:color w:val="000000"/>
-          <w:sz w:val="24"/>
-          <w:szCs w:val="24"/>
-          <w:u w:val="none"/>
-          <w:shd w:fill="auto" w:val="clear"/>
-          <w:vertAlign w:val="baseline"/>
-          <w:rtl w:val="0"/>
-        </w:rPr>
-        <w:t xml:space="preserve">Hardware </w:t>
-      </w:r>
-    </w:p>
-    <w:p>
-      <w:pPr>
-        <w:keepNext w:val="0"/>
-        <w:keepLines w:val="0"/>
-        <w:pageBreakBefore w:val="0"/>
-        <w:widowControl w:val="0"/>
-        <w:pBdr>
-          <w:top w:space="0" w:sz="0" w:val="nil"/>
-          <w:left w:space="0" w:sz="0" w:val="nil"/>
-          <w:bottom w:space="0" w:sz="0" w:val="nil"/>
-          <w:right w:space="0" w:sz="0" w:val="nil"/>
-          <w:between w:space="0" w:sz="0" w:val="nil"/>
-        </w:pBdr>
-        <w:shd w:fill="auto" w:val="clear"/>
-        <w:spacing w:after="0" w:before="0.11962890625" w:line="240" w:lineRule="auto"/>
-        <w:ind w:left="12.259979248046875" w:right="0" w:firstLine="0"/>
-        <w:jc w:val="left"/>
-        <w:rPr>
-          <w:rFonts w:ascii="Arial" w:cs="Arial" w:eastAsia="Arial" w:hAnsi="Arial"/>
-          <w:b w:val="0"/>
-          <w:bCs w:val="0"/>
-          <w:i w:val="0"/>
-          <w:iCs w:val="0"/>
-          <w:smallCaps w:val="0"/>
-          <w:strike w:val="0"/>
-          <w:color w:val="000000"/>
-          <w:sz w:val="24"/>
-          <w:szCs w:val="24"/>
-          <w:u w:val="none"/>
-          <w:shd w:fill="auto" w:val="clear"/>
-          <w:vertAlign w:val="baseline"/>
-        </w:rPr>
-      </w:pPr>
-      <w:r>
-        <w:rPr>
-          <w:rFonts w:ascii="Arial" w:cs="Arial" w:eastAsia="Arial" w:hAnsi="Arial"/>
-          <w:b w:val="0"/>
-          <w:bCs w:val="0"/>
-          <w:i w:val="0"/>
-          <w:iCs w:val="0"/>
-          <w:smallCaps w:val="0"/>
-          <w:strike w:val="0"/>
-          <w:color w:val="000000"/>
-          <w:sz w:val="24"/>
-          <w:szCs w:val="24"/>
-          <w:u w:val="none"/>
-          <w:shd w:fill="auto" w:val="clear"/>
-          <w:vertAlign w:val="baseline"/>
-          <w:rtl w:val="0"/>
-        </w:rPr>
-        <w:t xml:space="preserve">Simpson Strong-Tie </w:t>
+        <w:t xml:space="preserve">P.O. Box 298 West Franklin, NH 03235 1-800-934-1943  </w:t>
       </w:r>
       <w:r>
         <w:rPr>
@@ -11189,9 +13243,26 @@
           <w:vertAlign w:val="baseline"/>
           <w:rtl w:val="0"/>
         </w:rPr>
-        <w:t xml:space="preserve">T Strap</w:t>
-      </w:r>
-      <w:r>
+        <w:t xml:space="preserve">info@rdsdockhardware.com </w:t>
+      </w:r>
+    </w:p>
+    <w:p>
+      <w:pPr>
+        <w:keepNext w:val="0"/>
+        <w:keepLines w:val="0"/>
+        <w:pageBreakBefore w:val="0"/>
+        <w:widowControl w:val="0"/>
+        <w:pBdr>
+          <w:top w:space="0" w:sz="0" w:val="nil"/>
+          <w:left w:space="0" w:sz="0" w:val="nil"/>
+          <w:bottom w:space="0" w:sz="0" w:val="nil"/>
+          <w:right w:space="0" w:sz="0" w:val="nil"/>
+          <w:between w:space="0" w:sz="0" w:val="nil"/>
+        </w:pBdr>
+        <w:shd w:fill="auto" w:val="clear"/>
+        <w:spacing w:after="0" w:before="300.17822265625" w:line="240" w:lineRule="auto"/>
+        <w:ind w:left="0" w:right="0" w:firstLine="0"/>
+        <w:jc w:val="left"/>
         <w:rPr>
           <w:rFonts w:ascii="Arial" w:cs="Arial" w:eastAsia="Arial" w:hAnsi="Arial"/>
           <w:b w:val="0"/>
@@ -11206,47 +13277,9 @@
           <w:u w:val="none"/>
           <w:shd w:fill="auto" w:val="clear"/>
           <w:vertAlign w:val="baseline"/>
-          <w:rtl w:val="0"/>
-        </w:rPr>
-        <w:t xml:space="preserve"> </w:t>
-      </w:r>
-      <w:r>
-        <w:rPr>
-          <w:rFonts w:ascii="Arial" w:cs="Arial" w:eastAsia="Arial" w:hAnsi="Arial"/>
-          <w:b w:val="0"/>
-          <w:bCs w:val="0"/>
-          <w:i w:val="0"/>
-          <w:iCs w:val="0"/>
-          <w:smallCaps w:val="0"/>
-          <w:strike w:val="0"/>
-          <w:color w:val="000000"/>
-          <w:sz w:val="24"/>
-          <w:szCs w:val="24"/>
-          <w:u w:val="none"/>
-          <w:shd w:fill="auto" w:val="clear"/>
-          <w:vertAlign w:val="baseline"/>
-          <w:rtl w:val="0"/>
-        </w:rPr>
-        <w:t xml:space="preserve">Model 66T </w:t>
-      </w:r>
-    </w:p>
-    <w:p>
-      <w:pPr>
-        <w:keepNext w:val="0"/>
-        <w:keepLines w:val="0"/>
-        <w:pageBreakBefore w:val="0"/>
-        <w:widowControl w:val="0"/>
-        <w:pBdr>
-          <w:top w:space="0" w:sz="0" w:val="nil"/>
-          <w:left w:space="0" w:sz="0" w:val="nil"/>
-          <w:bottom w:space="0" w:sz="0" w:val="nil"/>
-          <w:right w:space="0" w:sz="0" w:val="nil"/>
-          <w:between w:space="0" w:sz="0" w:val="nil"/>
-        </w:pBdr>
-        <w:shd w:fill="auto" w:val="clear"/>
-        <w:spacing w:after="0" w:before="271.9195556640625" w:line="229.74154472351074" w:lineRule="auto"/>
-        <w:ind w:left="19.940032958984375" w:right="1491.56005859375" w:firstLine="0"/>
-        <w:jc w:val="center"/>
+        </w:rPr>
+      </w:pPr>
+      <w:r>
         <w:rPr>
           <w:rFonts w:ascii="Arial" w:cs="Arial" w:eastAsia="Arial" w:hAnsi="Arial"/>
           <w:b w:val="0"/>
@@ -11262,166 +13295,20 @@
           <w:shd w:fill="auto" w:val="clear"/>
           <w:vertAlign w:val="baseline"/>
         </w:rPr>
-      </w:pPr>
-      <w:r>
-        <w:rPr>
-          <w:rFonts w:ascii="Arial" w:cs="Arial" w:eastAsia="Arial" w:hAnsi="Arial"/>
-          <w:b w:val="0"/>
-          <w:bCs w:val="0"/>
-          <w:i w:val="0"/>
-          <w:iCs w:val="0"/>
-          <w:smallCaps w:val="0"/>
-          <w:strike w:val="0"/>
-          <w:color w:val="000000"/>
-          <w:sz w:val="24"/>
-          <w:szCs w:val="24"/>
-          <w:u w:val="none"/>
-          <w:shd w:fill="auto" w:val="clear"/>
-          <w:vertAlign w:val="baseline"/>
-          <w:rtl w:val="0"/>
-        </w:rPr>
-        <w:t xml:space="preserve">Dock hardware: </w:t>
-      </w:r>
-      <w:r>
-        <w:rPr>
-          <w:rFonts w:ascii="Arial" w:cs="Arial" w:eastAsia="Arial" w:hAnsi="Arial"/>
-          <w:b w:val="0"/>
-          <w:bCs w:val="0"/>
-          <w:i w:val="0"/>
-          <w:iCs w:val="0"/>
-          <w:smallCaps w:val="0"/>
-          <w:strike w:val="0"/>
-          <w:color w:val="0000ff"/>
-          <w:sz w:val="24"/>
-          <w:szCs w:val="24"/>
-          <w:u w:val="single"/>
-          <w:shd w:fill="auto" w:val="clear"/>
-          <w:vertAlign w:val="baseline"/>
-          <w:rtl w:val="0"/>
-        </w:rPr>
-        <w:t xml:space="preserve">RDS</w:t>
-      </w:r>
-      <w:r>
-        <w:rPr>
-          <w:rFonts w:ascii="Arial" w:cs="Arial" w:eastAsia="Arial" w:hAnsi="Arial"/>
-          <w:b w:val="0"/>
-          <w:bCs w:val="0"/>
-          <w:i w:val="0"/>
-          <w:iCs w:val="0"/>
-          <w:smallCaps w:val="0"/>
-          <w:strike w:val="0"/>
-          <w:color w:val="0000ff"/>
-          <w:sz w:val="24"/>
-          <w:szCs w:val="24"/>
-          <w:u w:val="none"/>
-          <w:shd w:fill="auto" w:val="clear"/>
-          <w:vertAlign w:val="baseline"/>
-          <w:rtl w:val="0"/>
-        </w:rPr>
-        <w:t xml:space="preserve"> </w:t>
-      </w:r>
-      <w:r>
-        <w:rPr>
-          <w:rFonts w:ascii="Arial" w:cs="Arial" w:eastAsia="Arial" w:hAnsi="Arial"/>
-          <w:b w:val="0"/>
-          <w:bCs w:val="0"/>
-          <w:i w:val="0"/>
-          <w:iCs w:val="0"/>
-          <w:smallCaps w:val="0"/>
-          <w:strike w:val="0"/>
-          <w:color w:val="000000"/>
-          <w:sz w:val="24"/>
-          <w:szCs w:val="24"/>
-          <w:u w:val="none"/>
-          <w:shd w:fill="auto" w:val="clear"/>
-          <w:vertAlign w:val="baseline"/>
-          <w:rtl w:val="0"/>
-        </w:rPr>
-        <w:t xml:space="preserve">P.O. Box 298 West Franklin, NH 03235 1-800-934-1943  </w:t>
-      </w:r>
-      <w:r>
-        <w:rPr>
-          <w:rFonts w:ascii="Arial" w:cs="Arial" w:eastAsia="Arial" w:hAnsi="Arial"/>
-          <w:b w:val="0"/>
-          <w:bCs w:val="0"/>
-          <w:i w:val="0"/>
-          <w:iCs w:val="0"/>
-          <w:smallCaps w:val="0"/>
-          <w:strike w:val="0"/>
-          <w:color w:val="0000ff"/>
-          <w:sz w:val="24"/>
-          <w:szCs w:val="24"/>
-          <w:u w:val="single"/>
-          <w:shd w:fill="auto" w:val="clear"/>
-          <w:vertAlign w:val="baseline"/>
-          <w:rtl w:val="0"/>
-        </w:rPr>
-        <w:t xml:space="preserve">info@rdsdockhardware.com </w:t>
-      </w:r>
-    </w:p>
-    <w:p>
-      <w:pPr>
-        <w:keepNext w:val="0"/>
-        <w:keepLines w:val="0"/>
-        <w:pageBreakBefore w:val="0"/>
-        <w:widowControl w:val="0"/>
-        <w:pBdr>
-          <w:top w:space="0" w:sz="0" w:val="nil"/>
-          <w:left w:space="0" w:sz="0" w:val="nil"/>
-          <w:bottom w:space="0" w:sz="0" w:val="nil"/>
-          <w:right w:space="0" w:sz="0" w:val="nil"/>
-          <w:between w:space="0" w:sz="0" w:val="nil"/>
-        </w:pBdr>
-        <w:shd w:fill="auto" w:val="clear"/>
-        <w:spacing w:after="0" w:before="300.17822265625" w:line="240" w:lineRule="auto"/>
-        <w:ind w:left="0" w:right="0" w:firstLine="0"/>
-        <w:jc w:val="left"/>
-        <w:rPr>
-          <w:rFonts w:ascii="Arial" w:cs="Arial" w:eastAsia="Arial" w:hAnsi="Arial"/>
-          <w:b w:val="0"/>
-          <w:bCs w:val="0"/>
-          <w:i w:val="0"/>
-          <w:iCs w:val="0"/>
-          <w:smallCaps w:val="0"/>
-          <w:strike w:val="0"/>
-          <w:color w:val="0000ff"/>
-          <w:sz w:val="24"/>
-          <w:szCs w:val="24"/>
-          <w:u w:val="none"/>
-          <w:shd w:fill="auto" w:val="clear"/>
-          <w:vertAlign w:val="baseline"/>
-        </w:rPr>
-      </w:pPr>
-      <w:r>
-        <w:rPr>
-          <w:rFonts w:ascii="Arial" w:cs="Arial" w:eastAsia="Arial" w:hAnsi="Arial"/>
-          <w:b w:val="0"/>
-          <w:bCs w:val="0"/>
-          <w:i w:val="0"/>
-          <w:iCs w:val="0"/>
-          <w:smallCaps w:val="0"/>
-          <w:strike w:val="0"/>
-          <w:color w:val="0000ff"/>
-          <w:sz w:val="24"/>
-          <w:szCs w:val="24"/>
-          <w:u w:val="single"/>
-          <w:shd w:fill="auto" w:val="clear"/>
-          <w:vertAlign w:val="baseline"/>
-        </w:rPr>
         <w:drawing>
           <wp:inline distB="19050" distT="19050" distL="19050" distR="19050">
             <wp:extent cx="1932305" cy="1445641"/>
             <wp:effectExtent b="0" l="0" r="0" t="0"/>
-            <wp:docPr id="8" name="image14.png"/>
+            <wp:docPr id="8" name="image6.png"/>
             <a:graphic>
               <a:graphicData uri="http://schemas.openxmlformats.org/drawingml/2006/picture">
                 <pic:pic>
                   <pic:nvPicPr>
-                    <pic:cNvPr id="0" name="image14.png"/>
+                    <pic:cNvPr id="0" name="image6.png"/>
                     <pic:cNvPicPr preferRelativeResize="0"/>
                   </pic:nvPicPr>
                   <pic:blipFill>
-                    <a:blip r:embed="rId25"/>
+                    <a:blip r:embed="rId29"/>
                     <a:srcRect b="0" l="0" r="0" t="0"/>
                     <a:stretch>
                       <a:fillRect/>
@@ -11480,16 +13367,16 @@
           <wp:inline distB="19050" distT="19050" distL="19050" distR="19050">
             <wp:extent cx="1927860" cy="1440180"/>
             <wp:effectExtent b="0" l="0" r="0" t="0"/>
-            <wp:docPr id="9" name="image13.png"/>
+            <wp:docPr id="11" name="image8.png"/>
             <a:graphic>
               <a:graphicData uri="http://schemas.openxmlformats.org/drawingml/2006/picture">
                 <pic:pic>
                   <pic:nvPicPr>
-                    <pic:cNvPr id="0" name="image13.png"/>
+                    <pic:cNvPr id="0" name="image8.png"/>
                     <pic:cNvPicPr preferRelativeResize="0"/>
                   </pic:nvPicPr>
                   <pic:blipFill>
-                    <a:blip r:embed="rId26"/>
+                    <a:blip r:embed="rId30"/>
                     <a:srcRect b="0" l="0" r="0" t="0"/>
                     <a:stretch>
                       <a:fillRect/>
@@ -11529,16 +13416,16 @@
           <wp:inline distB="19050" distT="19050" distL="19050" distR="19050">
             <wp:extent cx="1783080" cy="1424940"/>
             <wp:effectExtent b="0" l="0" r="0" t="0"/>
-            <wp:docPr id="11" name="image10.png"/>
+            <wp:docPr id="13" name="image2.png"/>
             <a:graphic>
               <a:graphicData uri="http://schemas.openxmlformats.org/drawingml/2006/picture">
                 <pic:pic>
                   <pic:nvPicPr>
-                    <pic:cNvPr id="0" name="image10.png"/>
+                    <pic:cNvPr id="0" name="image2.png"/>
                     <pic:cNvPicPr preferRelativeResize="0"/>
                   </pic:nvPicPr>
                   <pic:blipFill>
-                    <a:blip r:embed="rId27"/>
+                    <a:blip r:embed="rId31"/>
                     <a:srcRect b="0" l="0" r="0" t="0"/>
                     <a:stretch>
                       <a:fillRect/>
@@ -12435,6 +14322,61 @@
           <w:rtl w:val="0"/>
         </w:rPr>
         <w:t xml:space="preserve">JonC asks: should we require stainless steel?</w:t>
+      </w:r>
+    </w:p>
+  </w:comment>
+  <w:comment w:author="Robert L Walton" w:id="6" w:date="2026-02-05T08:09:20Z">
+    <w:p>
+      <w:pPr>
+        <w:keepNext w:val="0"/>
+        <w:keepLines w:val="0"/>
+        <w:pageBreakBefore w:val="0"/>
+        <w:widowControl w:val="0"/>
+        <w:pBdr>
+          <w:top w:space="0" w:sz="0" w:val="nil"/>
+          <w:left w:space="0" w:sz="0" w:val="nil"/>
+          <w:bottom w:space="0" w:sz="0" w:val="nil"/>
+          <w:right w:space="0" w:sz="0" w:val="nil"/>
+          <w:between w:space="0" w:sz="0" w:val="nil"/>
+        </w:pBdr>
+        <w:shd w:fill="auto" w:val="clear"/>
+        <w:spacing w:after="0" w:before="0" w:line="240" w:lineRule="auto"/>
+        <w:ind w:left="0" w:right="0" w:firstLine="0"/>
+        <w:jc w:val="left"/>
+        <w:rPr>
+          <w:rFonts w:ascii="Arial" w:cs="Arial" w:eastAsia="Arial" w:hAnsi="Arial"/>
+          <w:b w:val="0"/>
+          <w:bCs w:val="0"/>
+          <w:i w:val="0"/>
+          <w:iCs w:val="0"/>
+          <w:smallCaps w:val="0"/>
+          <w:strike w:val="0"/>
+          <w:color w:val="000000"/>
+          <w:sz w:val="22"/>
+          <w:szCs w:val="22"/>
+          <w:u w:val="none"/>
+          <w:shd w:fill="auto" w:val="clear"/>
+          <w:vertAlign w:val="baseline"/>
+        </w:rPr>
+      </w:pPr>
+      <w:r>
+        <w:rPr>
+          <w:rFonts w:ascii="Arial" w:cs="Arial" w:eastAsia="Arial" w:hAnsi="Arial"/>
+          <w:b w:val="0"/>
+          <w:bCs w:val="0"/>
+          <w:i w:val="0"/>
+          <w:iCs w:val="0"/>
+          <w:smallCaps w:val="0"/>
+          <w:strike w:val="0"/>
+          <w:color w:val="000000"/>
+          <w:sz w:val="22"/>
+          <w:szCs w:val="22"/>
+          <w:u w:val="none"/>
+          <w:shd w:fill="auto" w:val="clear"/>
+          <w:vertAlign w:val="baseline"/>
+          <w:rtl w:val="0"/>
+        </w:rPr>
+        <w:t xml:space="preserve">The Pencil Factory bridge uses PC4Zs instead of EPC4Zs.  An EPC4Z is in essence a PC4Z with the part that would be under a stringer cut off and discarded.  A PC4Z interacts with the LPC4Z binding an outside stringer pair to the  post sill -- if you install the LPC4Z first you may have to loosen it to slip the PC4Z under the stringer pair and then re-tighten the LPC4Z.   Getting rid of this interaction seems like a good idea.</w:t>
       </w:r>
     </w:p>
   </w:comment>
@@ -12466,7 +14408,7 @@
 
 <file path=word/footnotes.xml><?xml version="1.0" encoding="utf-8"?>
 <w:footnotes xmlns:mc="http://schemas.openxmlformats.org/markup-compatibility/2006" xmlns:o="urn:schemas-microsoft-com:office:office" xmlns:r="http://schemas.openxmlformats.org/officeDocument/2006/relationships" xmlns:m="http://schemas.openxmlformats.org/officeDocument/2006/math" xmlns:v="urn:schemas-microsoft-com:vml" xmlns:wp="http://schemas.openxmlformats.org/drawingml/2006/wordprocessingDrawing" xmlns:w10="urn:schemas-microsoft-com:office:word" xmlns:w="http://schemas.openxmlformats.org/wordprocessingml/2006/main" xmlns:wne="http://schemas.microsoft.com/office/word/2006/wordml" xmlns:sl="http://schemas.openxmlformats.org/schemaLibrary/2006/main" xmlns:a="http://schemas.openxmlformats.org/drawingml/2006/main" xmlns:pic="http://schemas.openxmlformats.org/drawingml/2006/picture" xmlns:c="http://schemas.openxmlformats.org/drawingml/2006/chart" xmlns:lc="http://schemas.openxmlformats.org/drawingml/2006/lockedCanvas" xmlns:dgm="http://schemas.openxmlformats.org/drawingml/2006/diagram" xmlns:wps="http://schemas.microsoft.com/office/word/2010/wordprocessingShape" xmlns:wpg="http://schemas.microsoft.com/office/word/2010/wordprocessingGroup" xmlns:w14="http://schemas.microsoft.com/office/word/2010/wordml" xmlns:w15="http://schemas.microsoft.com/office/word/2012/wordml" xmlns:w16="http://schemas.microsoft.com/office/word/2018/wordml" xmlns:w16cex="http://schemas.microsoft.com/office/word/2018/wordml/cex" xmlns:w16cid="http://schemas.microsoft.com/office/word/2016/wordml/cid" xmlns="http://schemas.microsoft.com/office/tasks/2019/documenttasks" xmlns:cr="http://schemas.microsoft.com/office/comments/2020/reactions">
-  <w:footnote w:id="0">
+  <w:footnote w:id="1">
     <w:p>
       <w:pPr>
         <w:spacing w:line="240" w:lineRule="auto"/>
@@ -12509,11 +14451,176 @@
       </w:r>
     </w:p>
   </w:footnote>
+  <w:footnote w:id="0">
+    <w:p>
+      <w:pPr>
+        <w:spacing w:line="240" w:lineRule="auto"/>
+        <w:rPr>
+          <w:sz w:val="20"/>
+          <w:szCs w:val="20"/>
+        </w:rPr>
+      </w:pPr>
+      <w:r>
+        <w:rPr>
+          <w:rStyle w:val="FootnoteReference"/>
+          <w:vertAlign w:val="superscript"/>
+        </w:rPr>
+        <w:footnoteRef/>
+      </w:r>
+      <w:r>
+        <w:rPr>
+          <w:sz w:val="20"/>
+          <w:szCs w:val="20"/>
+          <w:rtl w:val="0"/>
+        </w:rPr>
+        <w:t xml:space="preserve"> This section is based on </w:t>
+      </w:r>
+      <w:hyperlink r:id="rId2">
+        <w:r>
+          <w:rPr>
+            <w:color w:val="1155cc"/>
+            <w:sz w:val="20"/>
+            <w:szCs w:val="20"/>
+            <w:u w:val="single"/>
+            <w:rtl w:val="0"/>
+          </w:rPr>
+          <w:t xml:space="preserve">2024 National Design Specification for Wood Construction (NDS)</w:t>
+        </w:r>
+      </w:hyperlink>
+      <w:r>
+        <w:rPr>
+          <w:sz w:val="20"/>
+          <w:szCs w:val="20"/>
+          <w:rtl w:val="0"/>
+        </w:rPr>
+        <w:t xml:space="preserve">, 12.1.4, 12.2.2.3, and Table 12.2A..</w:t>
+      </w:r>
+      <w:r>
+        <w:rPr>
+          <w:rtl w:val="0"/>
+        </w:rPr>
+      </w:r>
+    </w:p>
+  </w:footnote>
 </w:footnotes>
 </file>
 
 <file path=word/numbering.xml><?xml version="1.0" encoding="utf-8"?>
-<w:numbering xmlns:mc="http://schemas.openxmlformats.org/markup-compatibility/2006" xmlns:o="urn:schemas-microsoft-com:office:office" xmlns:r="http://schemas.openxmlformats.org/officeDocument/2006/relationships" xmlns:m="http://schemas.openxmlformats.org/officeDocument/2006/math" xmlns:v="urn:schemas-microsoft-com:vml" xmlns:wp="http://schemas.openxmlformats.org/drawingml/2006/wordprocessingDrawing" xmlns:w10="urn:schemas-microsoft-com:office:word" xmlns:w="http://schemas.openxmlformats.org/wordprocessingml/2006/main" xmlns:wne="http://schemas.microsoft.com/office/word/2006/wordml" xmlns:sl="http://schemas.openxmlformats.org/schemaLibrary/2006/main" xmlns:a="http://schemas.openxmlformats.org/drawingml/2006/main" xmlns:pic="http://schemas.openxmlformats.org/drawingml/2006/picture" xmlns:c="http://schemas.openxmlformats.org/drawingml/2006/chart" xmlns:lc="http://schemas.openxmlformats.org/drawingml/2006/lockedCanvas" xmlns:dgm="http://schemas.openxmlformats.org/drawingml/2006/diagram" xmlns:wps="http://schemas.microsoft.com/office/word/2010/wordprocessingShape" xmlns:wpg="http://schemas.microsoft.com/office/word/2010/wordprocessingGroup" xmlns:w14="http://schemas.microsoft.com/office/word/2010/wordml" xmlns:w15="http://schemas.microsoft.com/office/word/2012/wordml" xmlns:w16="http://schemas.microsoft.com/office/word/2018/wordml" xmlns:w16cex="http://schemas.microsoft.com/office/word/2018/wordml/cex" xmlns:w16cid="http://schemas.microsoft.com/office/word/2016/wordml/cid" xmlns="http://schemas.microsoft.com/office/tasks/2019/documenttasks" xmlns:cr="http://schemas.microsoft.com/office/comments/2020/reactions"/>
+<w:numbering xmlns:mc="http://schemas.openxmlformats.org/markup-compatibility/2006" xmlns:o="urn:schemas-microsoft-com:office:office" xmlns:r="http://schemas.openxmlformats.org/officeDocument/2006/relationships" xmlns:m="http://schemas.openxmlformats.org/officeDocument/2006/math" xmlns:v="urn:schemas-microsoft-com:vml" xmlns:wp="http://schemas.openxmlformats.org/drawingml/2006/wordprocessingDrawing" xmlns:w10="urn:schemas-microsoft-com:office:word" xmlns:w="http://schemas.openxmlformats.org/wordprocessingml/2006/main" xmlns:wne="http://schemas.microsoft.com/office/word/2006/wordml" xmlns:sl="http://schemas.openxmlformats.org/schemaLibrary/2006/main" xmlns:a="http://schemas.openxmlformats.org/drawingml/2006/main" xmlns:pic="http://schemas.openxmlformats.org/drawingml/2006/picture" xmlns:c="http://schemas.openxmlformats.org/drawingml/2006/chart" xmlns:lc="http://schemas.openxmlformats.org/drawingml/2006/lockedCanvas" xmlns:dgm="http://schemas.openxmlformats.org/drawingml/2006/diagram" xmlns:wps="http://schemas.microsoft.com/office/word/2010/wordprocessingShape" xmlns:wpg="http://schemas.microsoft.com/office/word/2010/wordprocessingGroup" xmlns:w14="http://schemas.microsoft.com/office/word/2010/wordml" xmlns:w15="http://schemas.microsoft.com/office/word/2012/wordml" xmlns:w16="http://schemas.microsoft.com/office/word/2018/wordml" xmlns:w16cex="http://schemas.microsoft.com/office/word/2018/wordml/cex" xmlns:w16cid="http://schemas.microsoft.com/office/word/2016/wordml/cid" xmlns="http://schemas.microsoft.com/office/tasks/2019/documenttasks" xmlns:cr="http://schemas.microsoft.com/office/comments/2020/reactions">
+  <w:abstractNum w:abstractNumId="1">
+    <w:lvl w:ilvl="0">
+      <w:start w:val="1"/>
+      <w:numFmt w:val="bullet"/>
+      <w:lvlText w:val="●"/>
+      <w:lvlJc w:val="left"/>
+      <w:pPr>
+        <w:ind w:left="720" w:hanging="360"/>
+      </w:pPr>
+      <w:rPr>
+        <w:u w:val="none"/>
+      </w:rPr>
+    </w:lvl>
+    <w:lvl w:ilvl="1">
+      <w:start w:val="1"/>
+      <w:numFmt w:val="bullet"/>
+      <w:lvlText w:val="○"/>
+      <w:lvlJc w:val="left"/>
+      <w:pPr>
+        <w:ind w:left="1440" w:hanging="360"/>
+      </w:pPr>
+      <w:rPr>
+        <w:u w:val="none"/>
+      </w:rPr>
+    </w:lvl>
+    <w:lvl w:ilvl="2">
+      <w:start w:val="1"/>
+      <w:numFmt w:val="bullet"/>
+      <w:lvlText w:val="■"/>
+      <w:lvlJc w:val="left"/>
+      <w:pPr>
+        <w:ind w:left="2160" w:hanging="360"/>
+      </w:pPr>
+      <w:rPr>
+        <w:u w:val="none"/>
+      </w:rPr>
+    </w:lvl>
+    <w:lvl w:ilvl="3">
+      <w:start w:val="1"/>
+      <w:numFmt w:val="bullet"/>
+      <w:lvlText w:val="●"/>
+      <w:lvlJc w:val="left"/>
+      <w:pPr>
+        <w:ind w:left="2880" w:hanging="360"/>
+      </w:pPr>
+      <w:rPr>
+        <w:u w:val="none"/>
+      </w:rPr>
+    </w:lvl>
+    <w:lvl w:ilvl="4">
+      <w:start w:val="1"/>
+      <w:numFmt w:val="bullet"/>
+      <w:lvlText w:val="○"/>
+      <w:lvlJc w:val="left"/>
+      <w:pPr>
+        <w:ind w:left="3600" w:hanging="360"/>
+      </w:pPr>
+      <w:rPr>
+        <w:u w:val="none"/>
+      </w:rPr>
+    </w:lvl>
+    <w:lvl w:ilvl="5">
+      <w:start w:val="1"/>
+      <w:numFmt w:val="bullet"/>
+      <w:lvlText w:val="■"/>
+      <w:lvlJc w:val="left"/>
+      <w:pPr>
+        <w:ind w:left="4320" w:hanging="360"/>
+      </w:pPr>
+      <w:rPr>
+        <w:u w:val="none"/>
+      </w:rPr>
+    </w:lvl>
+    <w:lvl w:ilvl="6">
+      <w:start w:val="1"/>
+      <w:numFmt w:val="bullet"/>
+      <w:lvlText w:val="●"/>
+      <w:lvlJc w:val="left"/>
+      <w:pPr>
+        <w:ind w:left="5040" w:hanging="360"/>
+      </w:pPr>
+      <w:rPr>
+        <w:u w:val="none"/>
+      </w:rPr>
+    </w:lvl>
+    <w:lvl w:ilvl="7">
+      <w:start w:val="1"/>
+      <w:numFmt w:val="bullet"/>
+      <w:lvlText w:val="○"/>
+      <w:lvlJc w:val="left"/>
+      <w:pPr>
+        <w:ind w:left="5760" w:hanging="360"/>
+      </w:pPr>
+      <w:rPr>
+        <w:u w:val="none"/>
+      </w:rPr>
+    </w:lvl>
+    <w:lvl w:ilvl="8">
+      <w:start w:val="1"/>
+      <w:numFmt w:val="bullet"/>
+      <w:lvlText w:val="■"/>
+      <w:lvlJc w:val="left"/>
+      <w:pPr>
+        <w:ind w:left="6480" w:hanging="360"/>
+      </w:pPr>
+      <w:rPr>
+        <w:u w:val="none"/>
+      </w:rPr>
+    </w:lvl>
+  </w:abstractNum>
+  <w:num w:numId="1">
+    <w:abstractNumId w:val="1"/>
+  </w:num>
+</w:numbering>
 </file>
 
 <file path=word/styles.xml><?xml version="1.0" encoding="utf-8"?>
